--- a/docs/SRS Draft.docx
+++ b/docs/SRS Draft.docx
@@ -19,7 +19,15 @@
     </w:p>
     <w:p>
       <w:r>
-        <w:t>The purpose of this document is to define the requirements for the Interactive, Real-Time Visualization Dashboard for Rakusens. This system will provide a web-based solution to monitor and visualize sensor data in real time.</w:t>
+        <w:t xml:space="preserve">The purpose of this document is to define the requirements for the Interactive, Real-Time Visualization Dashboard for </w:t>
+      </w:r>
+      <w:proofErr w:type="spellStart"/>
+      <w:r>
+        <w:t>Rakusens</w:t>
+      </w:r>
+      <w:proofErr w:type="spellEnd"/>
+      <w:r>
+        <w:t>. This system will provide a web-based solution to monitor and visualize sensor data in real time.</w:t>
       </w:r>
     </w:p>
     <w:p>
@@ -140,8 +148,13 @@
       <w:r>
         <w:t xml:space="preserve">Database: SQL, </w:t>
       </w:r>
-      <w:r>
-        <w:t>PHPMyAdmin, XAMPP</w:t>
+      <w:proofErr w:type="spellStart"/>
+      <w:r>
+        <w:t>PHPMyAdmin</w:t>
+      </w:r>
+      <w:proofErr w:type="spellEnd"/>
+      <w:r>
+        <w:t>, XAMPP</w:t>
       </w:r>
       <w:r>
         <w:t>.</w:t>
@@ -235,7 +248,15 @@
     </w:p>
     <w:p>
       <w:r>
-        <w:t>The Rakusens Dashboard (RD) will have t</w:t>
+        <w:t xml:space="preserve">The </w:t>
+      </w:r>
+      <w:proofErr w:type="spellStart"/>
+      <w:r>
+        <w:t>Rakusens</w:t>
+      </w:r>
+      <w:proofErr w:type="spellEnd"/>
+      <w:r>
+        <w:t xml:space="preserve"> Dashboard (RD) will have t</w:t>
       </w:r>
       <w:r>
         <w:t>wo</w:t>
@@ -682,7 +703,15 @@
     </w:p>
     <w:p>
       <w:r>
-        <w:t>4.1 Rakusens Dashboard Main Menu</w:t>
+        <w:t xml:space="preserve">4.1 </w:t>
+      </w:r>
+      <w:proofErr w:type="spellStart"/>
+      <w:r>
+        <w:t>Rakusens</w:t>
+      </w:r>
+      <w:proofErr w:type="spellEnd"/>
+      <w:r>
+        <w:t xml:space="preserve"> Dashboard Main Menu</w:t>
       </w:r>
     </w:p>
     <w:p>
@@ -878,7 +907,13 @@
         </w:numPr>
       </w:pPr>
       <w:r>
-        <w:t>GitHub Repository for the Prototype – [Link]</w:t>
+        <w:t>GitHub Repository for the Prototype – [</w:t>
+      </w:r>
+      <w:r>
+        <w:t>https://github.com/Hedgeturd/ep-team-repo.git</w:t>
+      </w:r>
+      <w:r>
+        <w:t>]</w:t>
       </w:r>
     </w:p>
     <w:p>
@@ -889,7 +924,16 @@
         </w:numPr>
       </w:pPr>
       <w:r>
-        <w:t>GitHub for Meeting Minutes – [Link]</w:t>
+        <w:t>GitHub for Meeting Minutes – [</w:t>
+      </w:r>
+      <w:r>
+        <w:t>https://github.com/Hedgeturd/ep-team-repo/tree/9361881878c1c3f48f9e82044f8f8e7a1dd54cc0/team</w:t>
+      </w:r>
+      <w:r>
+        <w:t>]</w:t>
+      </w:r>
+      <w:r>
+        <w:t xml:space="preserve"> </w:t>
       </w:r>
     </w:p>
     <w:p>
@@ -900,7 +944,13 @@
         </w:numPr>
       </w:pPr>
       <w:r>
-        <w:t>GitHub for NDA – [Link]</w:t>
+        <w:t>GitHub for NDA – [</w:t>
+      </w:r>
+      <w:r>
+        <w:t>https://github.com/Hedgeturd/ep-team-repo/blob/28ea73b79c7c3b3008ef5b638192885d31435fac/docs/NDA%20student-CEC%20-%20Ehtasham%20Afzal.pdf</w:t>
+      </w:r>
+      <w:r>
+        <w:t>]</w:t>
       </w:r>
     </w:p>
     <w:p>
@@ -8935,23 +8985,6 @@
 </file>
 
 <file path=customXml/item1.xml><?xml version="1.0" encoding="utf-8"?>
-<p:properties xmlns:p="http://schemas.microsoft.com/office/2006/metadata/properties" xmlns:xsi="http://www.w3.org/2001/XMLSchema-instance" xmlns:pc="http://schemas.microsoft.com/office/infopath/2007/PartnerControls">
-  <documentManagement>
-    <_activity xmlns="66def9ea-8e4b-4200-8b01-621e1ae0d9b4" xsi:nil="true"/>
-  </documentManagement>
-</p:properties>
-</file>
-
-<file path=customXml/item2.xml><?xml version="1.0" encoding="utf-8"?>
-<?mso-contentType ?>
-<FormTemplates xmlns="http://schemas.microsoft.com/sharepoint/v3/contenttype/forms">
-  <Display>DocumentLibraryForm</Display>
-  <Edit>DocumentLibraryForm</Edit>
-  <New>DocumentLibraryForm</New>
-</FormTemplates>
-</file>
-
-<file path=customXml/item3.xml><?xml version="1.0" encoding="utf-8"?>
 <ct:contentTypeSchema xmlns:ct="http://schemas.microsoft.com/office/2006/metadata/contentType" xmlns:ma="http://schemas.microsoft.com/office/2006/metadata/properties/metaAttributes" ct:_="" ma:_="" ma:contentTypeName="Document" ma:contentTypeID="0x01010063F5A2E207D6D0408EC55823087259C2" ma:contentTypeVersion="15" ma:contentTypeDescription="Create a new document." ma:contentTypeScope="" ma:versionID="e3915b63fc340bce23281785fe053814">
   <xsd:schema xmlns:xsd="http://www.w3.org/2001/XMLSchema" xmlns:xs="http://www.w3.org/2001/XMLSchema" xmlns:p="http://schemas.microsoft.com/office/2006/metadata/properties" xmlns:ns3="66def9ea-8e4b-4200-8b01-621e1ae0d9b4" xmlns:ns4="e72827b3-31c2-4680-86b0-d074b742b5cd" targetNamespace="http://schemas.microsoft.com/office/2006/metadata/properties" ma:root="true" ma:fieldsID="b0df4847516e57f0b152ebdb8c5c673b" ns3:_="" ns4:_="">
     <xsd:import namespace="66def9ea-8e4b-4200-8b01-621e1ae0d9b4"/>
@@ -9184,25 +9217,24 @@
 </ct:contentTypeSchema>
 </file>
 
-<file path=customXml/itemProps1.xml><?xml version="1.0" encoding="utf-8"?>
-<ds:datastoreItem xmlns:ds="http://schemas.openxmlformats.org/officeDocument/2006/customXml" ds:itemID="{34BD5CF2-921C-4C11-95DD-95DAE748625B}">
-  <ds:schemaRefs>
-    <ds:schemaRef ds:uri="http://schemas.microsoft.com/office/2006/metadata/properties"/>
-    <ds:schemaRef ds:uri="http://schemas.microsoft.com/office/infopath/2007/PartnerControls"/>
-    <ds:schemaRef ds:uri="66def9ea-8e4b-4200-8b01-621e1ae0d9b4"/>
-  </ds:schemaRefs>
-</ds:datastoreItem>
+<file path=customXml/item2.xml><?xml version="1.0" encoding="utf-8"?>
+<?mso-contentType ?>
+<FormTemplates xmlns="http://schemas.microsoft.com/sharepoint/v3/contenttype/forms">
+  <Display>DocumentLibraryForm</Display>
+  <Edit>DocumentLibraryForm</Edit>
+  <New>DocumentLibraryForm</New>
+</FormTemplates>
 </file>
 
-<file path=customXml/itemProps2.xml><?xml version="1.0" encoding="utf-8"?>
-<ds:datastoreItem xmlns:ds="http://schemas.openxmlformats.org/officeDocument/2006/customXml" ds:itemID="{8C6E0A13-1FF1-4681-9D38-7FF5A5C5A456}">
-  <ds:schemaRefs>
-    <ds:schemaRef ds:uri="http://schemas.microsoft.com/sharepoint/v3/contenttype/forms"/>
-  </ds:schemaRefs>
-</ds:datastoreItem>
+<file path=customXml/item3.xml><?xml version="1.0" encoding="utf-8"?>
+<p:properties xmlns:p="http://schemas.microsoft.com/office/2006/metadata/properties" xmlns:xsi="http://www.w3.org/2001/XMLSchema-instance" xmlns:pc="http://schemas.microsoft.com/office/infopath/2007/PartnerControls">
+  <documentManagement>
+    <_activity xmlns="66def9ea-8e4b-4200-8b01-621e1ae0d9b4" xsi:nil="true"/>
+  </documentManagement>
+</p:properties>
 </file>
 
-<file path=customXml/itemProps3.xml><?xml version="1.0" encoding="utf-8"?>
+<file path=customXml/itemProps1.xml><?xml version="1.0" encoding="utf-8"?>
 <ds:datastoreItem xmlns:ds="http://schemas.openxmlformats.org/officeDocument/2006/customXml" ds:itemID="{F207BBAD-2130-41C4-B4F4-116F2D483372}">
   <ds:schemaRefs>
     <ds:schemaRef ds:uri="http://schemas.microsoft.com/office/2006/metadata/contentType"/>
@@ -9219,4 +9251,22 @@
     <ds:schemaRef ds:uri="http://schemas.microsoft.com/internal/obd"/>
   </ds:schemaRefs>
 </ds:datastoreItem>
+</file>
+
+<file path=customXml/itemProps2.xml><?xml version="1.0" encoding="utf-8"?>
+<ds:datastoreItem xmlns:ds="http://schemas.openxmlformats.org/officeDocument/2006/customXml" ds:itemID="{8C6E0A13-1FF1-4681-9D38-7FF5A5C5A456}">
+  <ds:schemaRefs>
+    <ds:schemaRef ds:uri="http://schemas.microsoft.com/sharepoint/v3/contenttype/forms"/>
+  </ds:schemaRefs>
+</ds:datastoreItem>
+</file>
+
+<file path=customXml/itemProps3.xml><?xml version="1.0" encoding="utf-8"?>
+<ds:datastoreItem xmlns:ds="http://schemas.openxmlformats.org/officeDocument/2006/customXml" ds:itemID="{34BD5CF2-921C-4C11-95DD-95DAE748625B}">
+  <ds:schemaRefs>
+    <ds:schemaRef ds:uri="http://schemas.microsoft.com/office/2006/metadata/properties"/>
+    <ds:schemaRef ds:uri="http://schemas.microsoft.com/office/infopath/2007/PartnerControls"/>
+    <ds:schemaRef ds:uri="66def9ea-8e4b-4200-8b01-621e1ae0d9b4"/>
+  </ds:schemaRefs>
+</ds:datastoreItem>
 </file>
--- a/docs/SRS Draft.docx
+++ b/docs/SRS Draft.docx
@@ -4,6 +4,154 @@
   <w:body>
     <w:p>
       <w:r>
+        <w:t>Cover page</w:t>
+      </w:r>
+    </w:p>
+    <w:p>
+      <w:r>
+        <w:t>Team 23</w:t>
+      </w:r>
+    </w:p>
+    <w:p>
+      <w:r>
+        <w:t xml:space="preserve">Interactive Real-Time Visualisation Dashboard for </w:t>
+      </w:r>
+      <w:proofErr w:type="spellStart"/>
+      <w:r>
+        <w:t>Rakusens</w:t>
+      </w:r>
+      <w:proofErr w:type="spellEnd"/>
+    </w:p>
+    <w:p>
+      <w:r>
+        <w:t xml:space="preserve">23039430/1 AFZAL, Ehtasham </w:t>
+      </w:r>
+      <w:hyperlink r:id="rId8" w:history="1">
+        <w:r>
+          <w:rPr>
+            <w:rStyle w:val="Hyperlink"/>
+          </w:rPr>
+          <w:t>eafzal2@bradford.ac.uk</w:t>
+        </w:r>
+      </w:hyperlink>
+      <w:r>
+        <w:t xml:space="preserve"> </w:t>
+      </w:r>
+      <w:r>
+        <w:br/>
+        <w:t>23015945/1 BISWAS, Kian</w:t>
+      </w:r>
+      <w:r>
+        <w:t xml:space="preserve"> </w:t>
+      </w:r>
+      <w:hyperlink r:id="rId9" w:history="1">
+        <w:r>
+          <w:rPr>
+            <w:rStyle w:val="Hyperlink"/>
+          </w:rPr>
+          <w:t>k.biswas@bradford.ac.uk</w:t>
+        </w:r>
+      </w:hyperlink>
+      <w:r>
+        <w:t xml:space="preserve"> </w:t>
+      </w:r>
+      <w:r>
+        <w:br/>
+        <w:t>23040217/1 KHALID NACIRI, Lina</w:t>
+      </w:r>
+      <w:r>
+        <w:t xml:space="preserve"> </w:t>
+      </w:r>
+      <w:hyperlink r:id="rId10" w:history="1">
+        <w:r>
+          <w:rPr>
+            <w:rStyle w:val="Hyperlink"/>
+          </w:rPr>
+          <w:t>l.khalidnaciri@bradford.ac.uk</w:t>
+        </w:r>
+      </w:hyperlink>
+      <w:r>
+        <w:t xml:space="preserve"> </w:t>
+      </w:r>
+      <w:r>
+        <w:br/>
+        <w:t>21007967/3 KHAN, Tayyib</w:t>
+      </w:r>
+      <w:r>
+        <w:t xml:space="preserve"> </w:t>
+      </w:r>
+      <w:hyperlink r:id="rId11" w:history="1">
+        <w:r>
+          <w:rPr>
+            <w:rStyle w:val="Hyperlink"/>
+          </w:rPr>
+          <w:t>t.khan34@bradford.ac.uk</w:t>
+        </w:r>
+      </w:hyperlink>
+      <w:r>
+        <w:t xml:space="preserve"> </w:t>
+      </w:r>
+      <w:r>
+        <w:br/>
+        <w:t>23045736/2 NAZAR, Mahad</w:t>
+      </w:r>
+      <w:r>
+        <w:t xml:space="preserve"> </w:t>
+      </w:r>
+      <w:hyperlink r:id="rId12" w:history="1">
+        <w:r>
+          <w:rPr>
+            <w:rStyle w:val="Hyperlink"/>
+          </w:rPr>
+          <w:t>m.nazar2@bradford.ac.uk</w:t>
+        </w:r>
+      </w:hyperlink>
+      <w:r>
+        <w:t xml:space="preserve"> </w:t>
+      </w:r>
+      <w:r>
+        <w:br/>
+        <w:t>23021200/1 QAZI, Areesha</w:t>
+      </w:r>
+      <w:r>
+        <w:t xml:space="preserve"> </w:t>
+      </w:r>
+      <w:hyperlink r:id="rId13" w:history="1">
+        <w:r>
+          <w:rPr>
+            <w:rStyle w:val="Hyperlink"/>
+          </w:rPr>
+          <w:t>a.qazi5@bradford.ac.uk</w:t>
+        </w:r>
+      </w:hyperlink>
+      <w:r>
+        <w:t xml:space="preserve"> </w:t>
+      </w:r>
+      <w:r>
+        <w:br/>
+        <w:t>22008496/2 RASHEED, Adam</w:t>
+      </w:r>
+      <w:r>
+        <w:t xml:space="preserve"> </w:t>
+      </w:r>
+      <w:hyperlink r:id="rId14" w:history="1">
+        <w:r>
+          <w:rPr>
+            <w:rStyle w:val="Hyperlink"/>
+          </w:rPr>
+          <w:t>a.rasheed6@bradford.ac.uk</w:t>
+        </w:r>
+      </w:hyperlink>
+      <w:r>
+        <w:t xml:space="preserve"> </w:t>
+      </w:r>
+    </w:p>
+    <w:p>
+      <w:r>
+        <w:br w:type="page"/>
+      </w:r>
+      <w:r>
+        <w:lastRenderedPageBreak/>
         <w:t>Software Requirements Specification (SRS)</w:t>
       </w:r>
     </w:p>
@@ -19,7 +167,13 @@
     </w:p>
     <w:p>
       <w:r>
-        <w:t xml:space="preserve">The purpose of this document is to define the requirements for the Interactive, Real-Time Visualization Dashboard for </w:t>
+        <w:t>The purpose of this document is to define the requirements for the Interactive, Real-Time Visuali</w:t>
+      </w:r>
+      <w:r>
+        <w:t>s</w:t>
+      </w:r>
+      <w:r>
+        <w:t xml:space="preserve">ation Dashboard for </w:t>
       </w:r>
       <w:proofErr w:type="spellStart"/>
       <w:r>
@@ -27,7 +181,16 @@
       </w:r>
       <w:proofErr w:type="spellEnd"/>
       <w:r>
-        <w:t>. This system will provide a web-based solution to monitor and visualize sensor data in real time.</w:t>
+        <w:t>. This system will provide a web-based solution to monitor and visuali</w:t>
+      </w:r>
+      <w:r>
+        <w:t>s</w:t>
+      </w:r>
+      <w:r>
+        <w:t>e sensor data in real time</w:t>
+      </w:r>
+      <w:r>
+        <w:t xml:space="preserve"> for both tablets and desktops. </w:t>
       </w:r>
     </w:p>
     <w:p>
@@ -215,26 +378,520 @@
       </w:r>
     </w:p>
     <w:p>
+      <w:proofErr w:type="gramStart"/>
+      <w:r>
+        <w:rPr>
+          <w:rFonts w:hAnsi="Symbol"/>
+        </w:rPr>
+        <w:t></w:t>
+      </w:r>
+      <w:r>
+        <w:t xml:space="preserve">  </w:t>
+      </w:r>
+      <w:r>
+        <w:rPr>
+          <w:rStyle w:val="Strong"/>
+        </w:rPr>
+        <w:t>Client</w:t>
+      </w:r>
+      <w:proofErr w:type="gramEnd"/>
+      <w:r>
+        <w:rPr>
+          <w:rStyle w:val="Strong"/>
+        </w:rPr>
+        <w:t>-Provided Documentation:</w:t>
+      </w:r>
+      <w:r>
+        <w:t xml:space="preserve"> System requirements, authentication, data handling, and machine learning integration. Client provided documentation on 7/2/2025</w:t>
+      </w:r>
+    </w:p>
+    <w:p>
+      <w:proofErr w:type="gramStart"/>
+      <w:r>
+        <w:rPr>
+          <w:rFonts w:hAnsi="Symbol"/>
+        </w:rPr>
+        <w:t></w:t>
+      </w:r>
+      <w:r>
+        <w:t xml:space="preserve">  </w:t>
+      </w:r>
+      <w:r>
+        <w:rPr>
+          <w:rStyle w:val="Strong"/>
+        </w:rPr>
+        <w:t>Project</w:t>
+      </w:r>
+      <w:proofErr w:type="gramEnd"/>
+      <w:r>
+        <w:rPr>
+          <w:rStyle w:val="Strong"/>
+        </w:rPr>
+        <w:t xml:space="preserve"> Proposal:</w:t>
+      </w:r>
+      <w:r>
+        <w:t xml:space="preserve"> Outlines the scope, objectives, and key deliverables. </w:t>
+      </w:r>
+    </w:p>
+    <w:p>
+      <w:proofErr w:type="gramStart"/>
+      <w:r>
+        <w:rPr>
+          <w:rFonts w:hAnsi="Symbol"/>
+        </w:rPr>
+        <w:t></w:t>
+      </w:r>
+      <w:r>
+        <w:t xml:space="preserve">  </w:t>
+      </w:r>
+      <w:r>
+        <w:rPr>
+          <w:rStyle w:val="Strong"/>
+        </w:rPr>
+        <w:t>Authentication</w:t>
+      </w:r>
+      <w:proofErr w:type="gramEnd"/>
+      <w:r>
+        <w:rPr>
+          <w:rStyle w:val="Strong"/>
+        </w:rPr>
+        <w:t xml:space="preserve"> System:</w:t>
+      </w:r>
+      <w:r>
+        <w:t xml:space="preserve"> </w:t>
+      </w:r>
+    </w:p>
+    <w:p>
       <w:pPr>
         <w:numPr>
           <w:ilvl w:val="0"/>
-          <w:numId w:val="30"/>
+          <w:numId w:val="47"/>
         </w:numPr>
-      </w:pPr>
-      <w:r>
-        <w:t>[Client-provided documentation] [To be filled]</w:t>
+        <w:spacing w:before="100" w:beforeAutospacing="1" w:after="100" w:afterAutospacing="1" w:line="240" w:lineRule="auto"/>
+      </w:pPr>
+      <w:r>
+        <w:t>User roles: Regular user (production operator) and admin (manager).</w:t>
       </w:r>
     </w:p>
     <w:p>
       <w:pPr>
         <w:numPr>
           <w:ilvl w:val="0"/>
-          <w:numId w:val="30"/>
+          <w:numId w:val="47"/>
         </w:numPr>
-      </w:pPr>
-      <w:r>
-        <w:t>[Project proposal] [To be filled]</w:t>
-      </w:r>
+        <w:spacing w:before="100" w:beforeAutospacing="1" w:after="100" w:afterAutospacing="1" w:line="240" w:lineRule="auto"/>
+      </w:pPr>
+      <w:r>
+        <w:lastRenderedPageBreak/>
+        <w:t>User registration approval by admin.</w:t>
+      </w:r>
+    </w:p>
+    <w:p>
+      <w:pPr>
+        <w:numPr>
+          <w:ilvl w:val="0"/>
+          <w:numId w:val="47"/>
+        </w:numPr>
+        <w:spacing w:before="100" w:beforeAutospacing="1" w:after="100" w:afterAutospacing="1" w:line="240" w:lineRule="auto"/>
+      </w:pPr>
+      <w:r>
+        <w:t>Password reset functionality.</w:t>
+      </w:r>
+    </w:p>
+    <w:p>
+      <w:pPr>
+        <w:spacing w:after="0"/>
+      </w:pPr>
+      <w:proofErr w:type="gramStart"/>
+      <w:r>
+        <w:rPr>
+          <w:rFonts w:hAnsi="Symbol"/>
+        </w:rPr>
+        <w:t></w:t>
+      </w:r>
+      <w:r>
+        <w:t xml:space="preserve">  </w:t>
+      </w:r>
+      <w:r>
+        <w:rPr>
+          <w:rStyle w:val="Strong"/>
+        </w:rPr>
+        <w:t>Data</w:t>
+      </w:r>
+      <w:proofErr w:type="gramEnd"/>
+      <w:r>
+        <w:rPr>
+          <w:rStyle w:val="Strong"/>
+        </w:rPr>
+        <w:t xml:space="preserve"> Handling &amp; Visualization:</w:t>
+      </w:r>
+      <w:r>
+        <w:t xml:space="preserve"> </w:t>
+      </w:r>
+    </w:p>
+    <w:p>
+      <w:pPr>
+        <w:numPr>
+          <w:ilvl w:val="0"/>
+          <w:numId w:val="48"/>
+        </w:numPr>
+        <w:spacing w:before="100" w:beforeAutospacing="1" w:after="100" w:afterAutospacing="1" w:line="240" w:lineRule="auto"/>
+      </w:pPr>
+      <w:r>
+        <w:t>Responsive web-based dashboard for both tablet and PC.</w:t>
+      </w:r>
+    </w:p>
+    <w:p>
+      <w:pPr>
+        <w:numPr>
+          <w:ilvl w:val="0"/>
+          <w:numId w:val="48"/>
+        </w:numPr>
+        <w:spacing w:before="100" w:beforeAutospacing="1" w:after="100" w:afterAutospacing="1" w:line="240" w:lineRule="auto"/>
+      </w:pPr>
+      <w:r>
+        <w:t>Real-time and historical sensor data visualization with statistical summaries.</w:t>
+      </w:r>
+    </w:p>
+    <w:p>
+      <w:pPr>
+        <w:numPr>
+          <w:ilvl w:val="0"/>
+          <w:numId w:val="48"/>
+        </w:numPr>
+        <w:spacing w:before="100" w:beforeAutospacing="1" w:after="100" w:afterAutospacing="1" w:line="240" w:lineRule="auto"/>
+      </w:pPr>
+      <w:r>
+        <w:t>Traffic Light System for anomaly detection.</w:t>
+      </w:r>
+    </w:p>
+    <w:p>
+      <w:pPr>
+        <w:spacing w:after="0"/>
+      </w:pPr>
+      <w:proofErr w:type="gramStart"/>
+      <w:r>
+        <w:rPr>
+          <w:rFonts w:hAnsi="Symbol"/>
+        </w:rPr>
+        <w:t></w:t>
+      </w:r>
+      <w:r>
+        <w:t xml:space="preserve">  </w:t>
+      </w:r>
+      <w:r>
+        <w:rPr>
+          <w:rStyle w:val="Strong"/>
+        </w:rPr>
+        <w:t>Real</w:t>
+      </w:r>
+      <w:proofErr w:type="gramEnd"/>
+      <w:r>
+        <w:rPr>
+          <w:rStyle w:val="Strong"/>
+        </w:rPr>
+        <w:t>-Time Data &amp; Simulation:</w:t>
+      </w:r>
+      <w:r>
+        <w:t xml:space="preserve"> </w:t>
+      </w:r>
+    </w:p>
+    <w:p>
+      <w:pPr>
+        <w:numPr>
+          <w:ilvl w:val="0"/>
+          <w:numId w:val="49"/>
+        </w:numPr>
+        <w:spacing w:before="100" w:beforeAutospacing="1" w:after="100" w:afterAutospacing="1" w:line="240" w:lineRule="auto"/>
+      </w:pPr>
+      <w:r>
+        <w:t xml:space="preserve">No live data </w:t>
+      </w:r>
+      <w:proofErr w:type="gramStart"/>
+      <w:r>
+        <w:t>stream;</w:t>
+      </w:r>
+      <w:proofErr w:type="gramEnd"/>
+      <w:r>
+        <w:t xml:space="preserve"> real-time data is simulated using probabilistic/statistical methods, replayed past data, or random number generation.</w:t>
+      </w:r>
+    </w:p>
+    <w:p>
+      <w:pPr>
+        <w:numPr>
+          <w:ilvl w:val="0"/>
+          <w:numId w:val="49"/>
+        </w:numPr>
+        <w:spacing w:before="100" w:beforeAutospacing="1" w:after="100" w:afterAutospacing="1" w:line="240" w:lineRule="auto"/>
+      </w:pPr>
+      <w:r>
+        <w:t>API structure: SQL database for historical data, simulator for real-time data.</w:t>
+      </w:r>
+    </w:p>
+    <w:p>
+      <w:pPr>
+        <w:spacing w:after="0"/>
+      </w:pPr>
+      <w:proofErr w:type="gramStart"/>
+      <w:r>
+        <w:rPr>
+          <w:rFonts w:hAnsi="Symbol"/>
+        </w:rPr>
+        <w:t></w:t>
+      </w:r>
+      <w:r>
+        <w:t xml:space="preserve">  </w:t>
+      </w:r>
+      <w:r>
+        <w:rPr>
+          <w:rStyle w:val="Strong"/>
+        </w:rPr>
+        <w:t>Traffic</w:t>
+      </w:r>
+      <w:proofErr w:type="gramEnd"/>
+      <w:r>
+        <w:rPr>
+          <w:rStyle w:val="Strong"/>
+        </w:rPr>
+        <w:t xml:space="preserve"> Light System &amp; Machine Learning Integration:</w:t>
+      </w:r>
+      <w:r>
+        <w:t xml:space="preserve"> </w:t>
+      </w:r>
+    </w:p>
+    <w:p>
+      <w:pPr>
+        <w:numPr>
+          <w:ilvl w:val="0"/>
+          <w:numId w:val="50"/>
+        </w:numPr>
+        <w:spacing w:before="100" w:beforeAutospacing="1" w:after="100" w:afterAutospacing="1" w:line="240" w:lineRule="auto"/>
+      </w:pPr>
+      <w:r>
+        <w:t>ML model provided for anomaly detection.</w:t>
+      </w:r>
+    </w:p>
+    <w:p>
+      <w:pPr>
+        <w:numPr>
+          <w:ilvl w:val="0"/>
+          <w:numId w:val="50"/>
+        </w:numPr>
+        <w:spacing w:before="100" w:beforeAutospacing="1" w:after="100" w:afterAutospacing="1" w:line="240" w:lineRule="auto"/>
+      </w:pPr>
+      <w:r>
+        <w:t xml:space="preserve">Python-based model using the </w:t>
+      </w:r>
+      <w:r>
+        <w:rPr>
+          <w:rStyle w:val="Strong"/>
+        </w:rPr>
+        <w:t>Prophet</w:t>
+      </w:r>
+      <w:r>
+        <w:t xml:space="preserve"> library for time series forecasting.</w:t>
+      </w:r>
+    </w:p>
+    <w:p>
+      <w:pPr>
+        <w:numPr>
+          <w:ilvl w:val="0"/>
+          <w:numId w:val="50"/>
+        </w:numPr>
+        <w:spacing w:before="100" w:beforeAutospacing="1" w:after="100" w:afterAutospacing="1" w:line="240" w:lineRule="auto"/>
+      </w:pPr>
+      <w:r>
+        <w:t>API service for predictions and anomaly detection, accessible via REST API.</w:t>
+      </w:r>
+    </w:p>
+    <w:p>
+      <w:pPr>
+        <w:numPr>
+          <w:ilvl w:val="0"/>
+          <w:numId w:val="50"/>
+        </w:numPr>
+        <w:spacing w:before="100" w:beforeAutospacing="1" w:after="100" w:afterAutospacing="1" w:line="240" w:lineRule="auto"/>
+      </w:pPr>
+      <w:r>
+        <w:t>Thresholds for green/amber/red anomaly categorization.</w:t>
+      </w:r>
+    </w:p>
+    <w:p>
+      <w:pPr>
+        <w:numPr>
+          <w:ilvl w:val="0"/>
+          <w:numId w:val="50"/>
+        </w:numPr>
+        <w:spacing w:before="100" w:beforeAutospacing="1" w:after="100" w:afterAutospacing="1" w:line="240" w:lineRule="auto"/>
+      </w:pPr>
+      <w:r>
+        <w:t xml:space="preserve">ML model accuracy is </w:t>
+      </w:r>
+      <w:r>
+        <w:rPr>
+          <w:rStyle w:val="Strong"/>
+        </w:rPr>
+        <w:t>not</w:t>
+      </w:r>
+      <w:r>
+        <w:t xml:space="preserve"> part of this project but can be improved in the future.</w:t>
+      </w:r>
+    </w:p>
+    <w:p>
+      <w:pPr>
+        <w:spacing w:after="0"/>
+      </w:pPr>
+      <w:proofErr w:type="gramStart"/>
+      <w:r>
+        <w:rPr>
+          <w:rFonts w:hAnsi="Symbol"/>
+        </w:rPr>
+        <w:t></w:t>
+      </w:r>
+      <w:r>
+        <w:t xml:space="preserve">  </w:t>
+      </w:r>
+      <w:r>
+        <w:rPr>
+          <w:rStyle w:val="Strong"/>
+        </w:rPr>
+        <w:t>Directory</w:t>
+      </w:r>
+      <w:proofErr w:type="gramEnd"/>
+      <w:r>
+        <w:rPr>
+          <w:rStyle w:val="Strong"/>
+        </w:rPr>
+        <w:t xml:space="preserve"> Structure &amp; Data Storage:</w:t>
+      </w:r>
+      <w:r>
+        <w:t xml:space="preserve"> </w:t>
+      </w:r>
+    </w:p>
+    <w:p>
+      <w:pPr>
+        <w:numPr>
+          <w:ilvl w:val="0"/>
+          <w:numId w:val="51"/>
+        </w:numPr>
+        <w:spacing w:before="100" w:beforeAutospacing="1" w:after="100" w:afterAutospacing="1" w:line="240" w:lineRule="auto"/>
+      </w:pPr>
+      <w:r>
+        <w:rPr>
+          <w:rStyle w:val="Strong"/>
+        </w:rPr>
+        <w:t>Data Folder:</w:t>
+      </w:r>
+      <w:r>
+        <w:t xml:space="preserve"> Contains cleaned (</w:t>
+      </w:r>
+      <w:r>
+        <w:rPr>
+          <w:rStyle w:val="HTMLCode"/>
+          <w:rFonts w:eastAsiaTheme="majorEastAsia"/>
+        </w:rPr>
+        <w:t>line4.csv</w:t>
+      </w:r>
+      <w:r>
+        <w:t xml:space="preserve">, </w:t>
+      </w:r>
+      <w:r>
+        <w:rPr>
+          <w:rStyle w:val="HTMLCode"/>
+          <w:rFonts w:eastAsiaTheme="majorEastAsia"/>
+        </w:rPr>
+        <w:t>line5.csv</w:t>
+      </w:r>
+      <w:r>
+        <w:t>) and raw uncleaned sensor data.</w:t>
+      </w:r>
+    </w:p>
+    <w:p>
+      <w:pPr>
+        <w:numPr>
+          <w:ilvl w:val="0"/>
+          <w:numId w:val="51"/>
+        </w:numPr>
+        <w:spacing w:before="100" w:beforeAutospacing="1" w:after="100" w:afterAutospacing="1" w:line="240" w:lineRule="auto"/>
+      </w:pPr>
+      <w:r>
+        <w:rPr>
+          <w:rStyle w:val="Strong"/>
+        </w:rPr>
+        <w:t>Machine Learning Folder:</w:t>
+      </w:r>
+      <w:r>
+        <w:t xml:space="preserve"> Stores ML models, Prophet forecasting models, and an example usage </w:t>
+      </w:r>
+      <w:proofErr w:type="spellStart"/>
+      <w:r>
+        <w:t>Jupyter</w:t>
+      </w:r>
+      <w:proofErr w:type="spellEnd"/>
+      <w:r>
+        <w:t xml:space="preserve"> notebook.</w:t>
+      </w:r>
+    </w:p>
+    <w:p>
+      <w:pPr>
+        <w:spacing w:after="0"/>
+      </w:pPr>
+      <w:proofErr w:type="gramStart"/>
+      <w:r>
+        <w:rPr>
+          <w:rFonts w:hAnsi="Symbol"/>
+        </w:rPr>
+        <w:t></w:t>
+      </w:r>
+      <w:r>
+        <w:t xml:space="preserve">  </w:t>
+      </w:r>
+      <w:r>
+        <w:rPr>
+          <w:rStyle w:val="Strong"/>
+        </w:rPr>
+        <w:t>External</w:t>
+      </w:r>
+      <w:proofErr w:type="gramEnd"/>
+      <w:r>
+        <w:rPr>
+          <w:rStyle w:val="Strong"/>
+        </w:rPr>
+        <w:t xml:space="preserve"> References:</w:t>
+      </w:r>
+      <w:r>
+        <w:t xml:space="preserve"> </w:t>
+      </w:r>
+    </w:p>
+    <w:p>
+      <w:pPr>
+        <w:numPr>
+          <w:ilvl w:val="0"/>
+          <w:numId w:val="52"/>
+        </w:numPr>
+        <w:spacing w:before="100" w:beforeAutospacing="1" w:after="100" w:afterAutospacing="1" w:line="240" w:lineRule="auto"/>
+      </w:pPr>
+      <w:r>
+        <w:t xml:space="preserve">Prophet Time Series Forecasting Library – </w:t>
+      </w:r>
+      <w:hyperlink r:id="rId15" w:tgtFrame="_new" w:history="1">
+        <w:r>
+          <w:rPr>
+            <w:rStyle w:val="Hyperlink"/>
+          </w:rPr>
+          <w:t>https://facebook.github.io/prophet/</w:t>
+        </w:r>
+      </w:hyperlink>
+    </w:p>
+    <w:p>
+      <w:pPr>
+        <w:ind w:left="360"/>
+      </w:pPr>
+    </w:p>
+    <w:p>
+      <w:pPr>
+        <w:ind w:left="720"/>
+      </w:pPr>
     </w:p>
     <w:p>
       <w:r>
@@ -273,7 +930,6 @@
         </w:numPr>
       </w:pPr>
       <w:r>
-        <w:lastRenderedPageBreak/>
         <w:t>Administrator – Manages user accounts and system configurations.</w:t>
       </w:r>
     </w:p>
@@ -285,7 +941,15 @@
         </w:numPr>
       </w:pPr>
       <w:r>
-        <w:t>Operators – Monitor temperature data, receive real-time alerts, and make adjustments accordingly.</w:t>
+        <w:t xml:space="preserve">Operators – Monitor temperature data, receive real-time alerts, and </w:t>
+      </w:r>
+      <w:proofErr w:type="gramStart"/>
+      <w:r>
+        <w:t>make adjustments</w:t>
+      </w:r>
+      <w:proofErr w:type="gramEnd"/>
+      <w:r>
+        <w:t xml:space="preserve"> accordingly.</w:t>
       </w:r>
     </w:p>
     <w:p>
@@ -306,6 +970,7 @@
         </w:numPr>
       </w:pPr>
       <w:r>
+        <w:lastRenderedPageBreak/>
         <w:t>Login/logout for administrators and operators.</w:t>
       </w:r>
     </w:p>
@@ -538,7 +1203,6 @@
         </w:numPr>
       </w:pPr>
       <w:r>
-        <w:lastRenderedPageBreak/>
         <w:t>Sensor ID (Primary Key)</w:t>
       </w:r>
     </w:p>
@@ -583,6 +1247,7 @@
         </w:numPr>
       </w:pPr>
       <w:r>
+        <w:lastRenderedPageBreak/>
         <w:t xml:space="preserve">Users </w:t>
       </w:r>
     </w:p>
@@ -858,7 +1523,6 @@
         </w:numPr>
       </w:pPr>
       <w:r>
-        <w:lastRenderedPageBreak/>
         <w:t>Data Privacy – Ensure GDPR compliance for user authentication and data storage.</w:t>
       </w:r>
     </w:p>
@@ -885,6 +1549,26 @@
       </w:r>
     </w:p>
     <w:p>
+      <w:pPr>
+        <w:numPr>
+          <w:ilvl w:val="0"/>
+          <w:numId w:val="45"/>
+        </w:numPr>
+      </w:pPr>
+      <w:r>
+        <w:lastRenderedPageBreak/>
+        <w:t xml:space="preserve">User training plan – include training for operators to ensure they </w:t>
+      </w:r>
+      <w:proofErr w:type="gramStart"/>
+      <w:r>
+        <w:t>are able to</w:t>
+      </w:r>
+      <w:proofErr w:type="gramEnd"/>
+      <w:r>
+        <w:t xml:space="preserve"> use the interface correctly to prevent issues such as incorrect temperatures. </w:t>
+      </w:r>
+    </w:p>
+    <w:p>
       <w:r>
         <w:t>6. Work Plan</w:t>
       </w:r>
@@ -892,6 +1576,9 @@
     <w:p>
       <w:r>
         <w:t>A detailed Gantt Chart will outline the project timeline, including milestones such as API development, front-end design, database setup, and system testing.</w:t>
+      </w:r>
+      <w:r>
+        <w:t xml:space="preserve"> All ideas are added to the shared GitHub. </w:t>
       </w:r>
     </w:p>
     <w:p>
@@ -963,6 +1650,73 @@
         <w:t>Each team member’s contribution will be evaluated based on assigned tasks, achievements, and effort, using a grading scale of 1 to 10 (where 1 = minimal contribution, 10 = outstanding contribution).</w:t>
       </w:r>
     </w:p>
+    <w:p/>
+    <w:p>
+      <w:r>
+        <w:t xml:space="preserve">Kian Biswas – as </w:t>
+      </w:r>
+      <w:r>
+        <w:t>Secretary</w:t>
+      </w:r>
+      <w:r>
+        <w:t xml:space="preserve"> Kian was an important role to the team as he voluntarily took charge of monitoring the </w:t>
+      </w:r>
+      <w:proofErr w:type="gramStart"/>
+      <w:r>
+        <w:t>teams</w:t>
+      </w:r>
+      <w:proofErr w:type="gramEnd"/>
+      <w:r>
+        <w:t xml:space="preserve"> meetings and observing all the roles in the team. He specialised in API working as the backbone of the API. 10/10</w:t>
+      </w:r>
+    </w:p>
+    <w:p>
+      <w:r>
+        <w:t>Ehtasham Afzal – worked as the team leader, Ehtasham made sure that each member of the team was given an opportunity to include ideas and contribute to the project. He specialised on the front end of the project whilst contributing ideas to API. 10/10</w:t>
+      </w:r>
+    </w:p>
+    <w:p>
+      <w:r>
+        <w:t>Areesha Qazi – was given the role to work solely on the SQL side of the project. This was vital to ensure that the data that was given to run with the project 10/10</w:t>
+      </w:r>
+    </w:p>
+    <w:p>
+      <w:r>
+        <w:t xml:space="preserve">Mahad Nazar – worked on the front end of the project. Mahad specialised in the login ensuring security and worked with SQL. </w:t>
+      </w:r>
+      <w:proofErr w:type="gramStart"/>
+      <w:r>
+        <w:t>Also,  10</w:t>
+      </w:r>
+      <w:proofErr w:type="gramEnd"/>
+      <w:r>
+        <w:t>/10</w:t>
+      </w:r>
+    </w:p>
+    <w:p>
+      <w:r>
+        <w:t>Lina Khalid – as the team speaker, Lina’s included her ideas of the project during teams meeting. She specialised mainly on the front end of the project. 10/10</w:t>
+      </w:r>
+    </w:p>
+    <w:p>
+      <w:r>
+        <w:t xml:space="preserve">Adam Rasheed – Adam solely worked on the machine learning of the project to ensure that that it would run with the rest of the project. He contributed to </w:t>
+      </w:r>
+      <w:proofErr w:type="gramStart"/>
+      <w:r>
+        <w:t>teams</w:t>
+      </w:r>
+      <w:proofErr w:type="gramEnd"/>
+      <w:r>
+        <w:t xml:space="preserve"> meetings. 10/10</w:t>
+      </w:r>
+    </w:p>
+    <w:p>
+      <w:r>
+        <w:t>Tayyib Khan – Tayyib was able to observe the whole team and give key ideas of how the project should be laid out. His main role was to help with the API. 10/10</w:t>
+      </w:r>
+    </w:p>
+    <w:p/>
     <w:p/>
     <w:p/>
     <w:sectPr>
@@ -1425,6 +2179,155 @@
     </w:lvl>
   </w:abstractNum>
   <w:abstractNum w:abstractNumId="3" w15:restartNumberingAfterBreak="0">
+    <w:nsid w:val="0A0B73D2"/>
+    <w:multiLevelType w:val="multilevel"/>
+    <w:tmpl w:val="1752254E"/>
+    <w:lvl w:ilvl="0">
+      <w:start w:val="1"/>
+      <w:numFmt w:val="bullet"/>
+      <w:lvlText w:val=""/>
+      <w:lvlJc w:val="left"/>
+      <w:pPr>
+        <w:tabs>
+          <w:tab w:val="num" w:pos="720"/>
+        </w:tabs>
+        <w:ind w:left="720" w:hanging="360"/>
+      </w:pPr>
+      <w:rPr>
+        <w:rFonts w:ascii="Symbol" w:hAnsi="Symbol" w:hint="default"/>
+        <w:sz w:val="20"/>
+      </w:rPr>
+    </w:lvl>
+    <w:lvl w:ilvl="1" w:tentative="1">
+      <w:start w:val="1"/>
+      <w:numFmt w:val="bullet"/>
+      <w:lvlText w:val="o"/>
+      <w:lvlJc w:val="left"/>
+      <w:pPr>
+        <w:tabs>
+          <w:tab w:val="num" w:pos="1440"/>
+        </w:tabs>
+        <w:ind w:left="1440" w:hanging="360"/>
+      </w:pPr>
+      <w:rPr>
+        <w:rFonts w:ascii="Courier New" w:hAnsi="Courier New" w:hint="default"/>
+        <w:sz w:val="20"/>
+      </w:rPr>
+    </w:lvl>
+    <w:lvl w:ilvl="2" w:tentative="1">
+      <w:start w:val="1"/>
+      <w:numFmt w:val="bullet"/>
+      <w:lvlText w:val=""/>
+      <w:lvlJc w:val="left"/>
+      <w:pPr>
+        <w:tabs>
+          <w:tab w:val="num" w:pos="2160"/>
+        </w:tabs>
+        <w:ind w:left="2160" w:hanging="360"/>
+      </w:pPr>
+      <w:rPr>
+        <w:rFonts w:ascii="Wingdings" w:hAnsi="Wingdings" w:hint="default"/>
+        <w:sz w:val="20"/>
+      </w:rPr>
+    </w:lvl>
+    <w:lvl w:ilvl="3" w:tentative="1">
+      <w:start w:val="1"/>
+      <w:numFmt w:val="bullet"/>
+      <w:lvlText w:val=""/>
+      <w:lvlJc w:val="left"/>
+      <w:pPr>
+        <w:tabs>
+          <w:tab w:val="num" w:pos="2880"/>
+        </w:tabs>
+        <w:ind w:left="2880" w:hanging="360"/>
+      </w:pPr>
+      <w:rPr>
+        <w:rFonts w:ascii="Wingdings" w:hAnsi="Wingdings" w:hint="default"/>
+        <w:sz w:val="20"/>
+      </w:rPr>
+    </w:lvl>
+    <w:lvl w:ilvl="4" w:tentative="1">
+      <w:start w:val="1"/>
+      <w:numFmt w:val="bullet"/>
+      <w:lvlText w:val=""/>
+      <w:lvlJc w:val="left"/>
+      <w:pPr>
+        <w:tabs>
+          <w:tab w:val="num" w:pos="3600"/>
+        </w:tabs>
+        <w:ind w:left="3600" w:hanging="360"/>
+      </w:pPr>
+      <w:rPr>
+        <w:rFonts w:ascii="Wingdings" w:hAnsi="Wingdings" w:hint="default"/>
+        <w:sz w:val="20"/>
+      </w:rPr>
+    </w:lvl>
+    <w:lvl w:ilvl="5" w:tentative="1">
+      <w:start w:val="1"/>
+      <w:numFmt w:val="bullet"/>
+      <w:lvlText w:val=""/>
+      <w:lvlJc w:val="left"/>
+      <w:pPr>
+        <w:tabs>
+          <w:tab w:val="num" w:pos="4320"/>
+        </w:tabs>
+        <w:ind w:left="4320" w:hanging="360"/>
+      </w:pPr>
+      <w:rPr>
+        <w:rFonts w:ascii="Wingdings" w:hAnsi="Wingdings" w:hint="default"/>
+        <w:sz w:val="20"/>
+      </w:rPr>
+    </w:lvl>
+    <w:lvl w:ilvl="6" w:tentative="1">
+      <w:start w:val="1"/>
+      <w:numFmt w:val="bullet"/>
+      <w:lvlText w:val=""/>
+      <w:lvlJc w:val="left"/>
+      <w:pPr>
+        <w:tabs>
+          <w:tab w:val="num" w:pos="5040"/>
+        </w:tabs>
+        <w:ind w:left="5040" w:hanging="360"/>
+      </w:pPr>
+      <w:rPr>
+        <w:rFonts w:ascii="Wingdings" w:hAnsi="Wingdings" w:hint="default"/>
+        <w:sz w:val="20"/>
+      </w:rPr>
+    </w:lvl>
+    <w:lvl w:ilvl="7" w:tentative="1">
+      <w:start w:val="1"/>
+      <w:numFmt w:val="bullet"/>
+      <w:lvlText w:val=""/>
+      <w:lvlJc w:val="left"/>
+      <w:pPr>
+        <w:tabs>
+          <w:tab w:val="num" w:pos="5760"/>
+        </w:tabs>
+        <w:ind w:left="5760" w:hanging="360"/>
+      </w:pPr>
+      <w:rPr>
+        <w:rFonts w:ascii="Wingdings" w:hAnsi="Wingdings" w:hint="default"/>
+        <w:sz w:val="20"/>
+      </w:rPr>
+    </w:lvl>
+    <w:lvl w:ilvl="8" w:tentative="1">
+      <w:start w:val="1"/>
+      <w:numFmt w:val="bullet"/>
+      <w:lvlText w:val=""/>
+      <w:lvlJc w:val="left"/>
+      <w:pPr>
+        <w:tabs>
+          <w:tab w:val="num" w:pos="6480"/>
+        </w:tabs>
+        <w:ind w:left="6480" w:hanging="360"/>
+      </w:pPr>
+      <w:rPr>
+        <w:rFonts w:ascii="Wingdings" w:hAnsi="Wingdings" w:hint="default"/>
+        <w:sz w:val="20"/>
+      </w:rPr>
+    </w:lvl>
+  </w:abstractNum>
+  <w:abstractNum w:abstractNumId="4" w15:restartNumberingAfterBreak="0">
     <w:nsid w:val="0DA93034"/>
     <w:multiLevelType w:val="multilevel"/>
     <w:tmpl w:val="13782074"/>
@@ -1537,7 +2440,156 @@
       </w:pPr>
     </w:lvl>
   </w:abstractNum>
-  <w:abstractNum w:abstractNumId="4" w15:restartNumberingAfterBreak="0">
+  <w:abstractNum w:abstractNumId="5" w15:restartNumberingAfterBreak="0">
+    <w:nsid w:val="0E65669A"/>
+    <w:multiLevelType w:val="multilevel"/>
+    <w:tmpl w:val="DC426992"/>
+    <w:lvl w:ilvl="0">
+      <w:start w:val="1"/>
+      <w:numFmt w:val="bullet"/>
+      <w:lvlText w:val=""/>
+      <w:lvlJc w:val="left"/>
+      <w:pPr>
+        <w:tabs>
+          <w:tab w:val="num" w:pos="720"/>
+        </w:tabs>
+        <w:ind w:left="720" w:hanging="360"/>
+      </w:pPr>
+      <w:rPr>
+        <w:rFonts w:ascii="Symbol" w:hAnsi="Symbol" w:hint="default"/>
+        <w:sz w:val="20"/>
+      </w:rPr>
+    </w:lvl>
+    <w:lvl w:ilvl="1" w:tentative="1">
+      <w:start w:val="1"/>
+      <w:numFmt w:val="bullet"/>
+      <w:lvlText w:val="o"/>
+      <w:lvlJc w:val="left"/>
+      <w:pPr>
+        <w:tabs>
+          <w:tab w:val="num" w:pos="1440"/>
+        </w:tabs>
+        <w:ind w:left="1440" w:hanging="360"/>
+      </w:pPr>
+      <w:rPr>
+        <w:rFonts w:ascii="Courier New" w:hAnsi="Courier New" w:hint="default"/>
+        <w:sz w:val="20"/>
+      </w:rPr>
+    </w:lvl>
+    <w:lvl w:ilvl="2" w:tentative="1">
+      <w:start w:val="1"/>
+      <w:numFmt w:val="bullet"/>
+      <w:lvlText w:val=""/>
+      <w:lvlJc w:val="left"/>
+      <w:pPr>
+        <w:tabs>
+          <w:tab w:val="num" w:pos="2160"/>
+        </w:tabs>
+        <w:ind w:left="2160" w:hanging="360"/>
+      </w:pPr>
+      <w:rPr>
+        <w:rFonts w:ascii="Wingdings" w:hAnsi="Wingdings" w:hint="default"/>
+        <w:sz w:val="20"/>
+      </w:rPr>
+    </w:lvl>
+    <w:lvl w:ilvl="3" w:tentative="1">
+      <w:start w:val="1"/>
+      <w:numFmt w:val="bullet"/>
+      <w:lvlText w:val=""/>
+      <w:lvlJc w:val="left"/>
+      <w:pPr>
+        <w:tabs>
+          <w:tab w:val="num" w:pos="2880"/>
+        </w:tabs>
+        <w:ind w:left="2880" w:hanging="360"/>
+      </w:pPr>
+      <w:rPr>
+        <w:rFonts w:ascii="Wingdings" w:hAnsi="Wingdings" w:hint="default"/>
+        <w:sz w:val="20"/>
+      </w:rPr>
+    </w:lvl>
+    <w:lvl w:ilvl="4" w:tentative="1">
+      <w:start w:val="1"/>
+      <w:numFmt w:val="bullet"/>
+      <w:lvlText w:val=""/>
+      <w:lvlJc w:val="left"/>
+      <w:pPr>
+        <w:tabs>
+          <w:tab w:val="num" w:pos="3600"/>
+        </w:tabs>
+        <w:ind w:left="3600" w:hanging="360"/>
+      </w:pPr>
+      <w:rPr>
+        <w:rFonts w:ascii="Wingdings" w:hAnsi="Wingdings" w:hint="default"/>
+        <w:sz w:val="20"/>
+      </w:rPr>
+    </w:lvl>
+    <w:lvl w:ilvl="5" w:tentative="1">
+      <w:start w:val="1"/>
+      <w:numFmt w:val="bullet"/>
+      <w:lvlText w:val=""/>
+      <w:lvlJc w:val="left"/>
+      <w:pPr>
+        <w:tabs>
+          <w:tab w:val="num" w:pos="4320"/>
+        </w:tabs>
+        <w:ind w:left="4320" w:hanging="360"/>
+      </w:pPr>
+      <w:rPr>
+        <w:rFonts w:ascii="Wingdings" w:hAnsi="Wingdings" w:hint="default"/>
+        <w:sz w:val="20"/>
+      </w:rPr>
+    </w:lvl>
+    <w:lvl w:ilvl="6" w:tentative="1">
+      <w:start w:val="1"/>
+      <w:numFmt w:val="bullet"/>
+      <w:lvlText w:val=""/>
+      <w:lvlJc w:val="left"/>
+      <w:pPr>
+        <w:tabs>
+          <w:tab w:val="num" w:pos="5040"/>
+        </w:tabs>
+        <w:ind w:left="5040" w:hanging="360"/>
+      </w:pPr>
+      <w:rPr>
+        <w:rFonts w:ascii="Wingdings" w:hAnsi="Wingdings" w:hint="default"/>
+        <w:sz w:val="20"/>
+      </w:rPr>
+    </w:lvl>
+    <w:lvl w:ilvl="7" w:tentative="1">
+      <w:start w:val="1"/>
+      <w:numFmt w:val="bullet"/>
+      <w:lvlText w:val=""/>
+      <w:lvlJc w:val="left"/>
+      <w:pPr>
+        <w:tabs>
+          <w:tab w:val="num" w:pos="5760"/>
+        </w:tabs>
+        <w:ind w:left="5760" w:hanging="360"/>
+      </w:pPr>
+      <w:rPr>
+        <w:rFonts w:ascii="Wingdings" w:hAnsi="Wingdings" w:hint="default"/>
+        <w:sz w:val="20"/>
+      </w:rPr>
+    </w:lvl>
+    <w:lvl w:ilvl="8" w:tentative="1">
+      <w:start w:val="1"/>
+      <w:numFmt w:val="bullet"/>
+      <w:lvlText w:val=""/>
+      <w:lvlJc w:val="left"/>
+      <w:pPr>
+        <w:tabs>
+          <w:tab w:val="num" w:pos="6480"/>
+        </w:tabs>
+        <w:ind w:left="6480" w:hanging="360"/>
+      </w:pPr>
+      <w:rPr>
+        <w:rFonts w:ascii="Wingdings" w:hAnsi="Wingdings" w:hint="default"/>
+        <w:sz w:val="20"/>
+      </w:rPr>
+    </w:lvl>
+  </w:abstractNum>
+  <w:abstractNum w:abstractNumId="6" w15:restartNumberingAfterBreak="0">
     <w:nsid w:val="0F0029B4"/>
     <w:multiLevelType w:val="multilevel"/>
     <w:tmpl w:val="543E62BE"/>
@@ -1686,7 +2738,7 @@
       </w:rPr>
     </w:lvl>
   </w:abstractNum>
-  <w:abstractNum w:abstractNumId="5" w15:restartNumberingAfterBreak="0">
+  <w:abstractNum w:abstractNumId="7" w15:restartNumberingAfterBreak="0">
     <w:nsid w:val="0F416BCA"/>
     <w:multiLevelType w:val="multilevel"/>
     <w:tmpl w:val="EE68C986"/>
@@ -1835,7 +2887,7 @@
       </w:rPr>
     </w:lvl>
   </w:abstractNum>
-  <w:abstractNum w:abstractNumId="6" w15:restartNumberingAfterBreak="0">
+  <w:abstractNum w:abstractNumId="8" w15:restartNumberingAfterBreak="0">
     <w:nsid w:val="11732812"/>
     <w:multiLevelType w:val="multilevel"/>
     <w:tmpl w:val="D55CB72A"/>
@@ -1984,7 +3036,7 @@
       </w:rPr>
     </w:lvl>
   </w:abstractNum>
-  <w:abstractNum w:abstractNumId="7" w15:restartNumberingAfterBreak="0">
+  <w:abstractNum w:abstractNumId="9" w15:restartNumberingAfterBreak="0">
     <w:nsid w:val="159818FD"/>
     <w:multiLevelType w:val="multilevel"/>
     <w:tmpl w:val="CAFA65A6"/>
@@ -2133,7 +3185,7 @@
       </w:rPr>
     </w:lvl>
   </w:abstractNum>
-  <w:abstractNum w:abstractNumId="8" w15:restartNumberingAfterBreak="0">
+  <w:abstractNum w:abstractNumId="10" w15:restartNumberingAfterBreak="0">
     <w:nsid w:val="15F05EF4"/>
     <w:multiLevelType w:val="multilevel"/>
     <w:tmpl w:val="16D65B1A"/>
@@ -2282,7 +3334,7 @@
       </w:rPr>
     </w:lvl>
   </w:abstractNum>
-  <w:abstractNum w:abstractNumId="9" w15:restartNumberingAfterBreak="0">
+  <w:abstractNum w:abstractNumId="11" w15:restartNumberingAfterBreak="0">
     <w:nsid w:val="162E1DC2"/>
     <w:multiLevelType w:val="multilevel"/>
     <w:tmpl w:val="87149892"/>
@@ -2431,7 +3483,7 @@
       </w:rPr>
     </w:lvl>
   </w:abstractNum>
-  <w:abstractNum w:abstractNumId="10" w15:restartNumberingAfterBreak="0">
+  <w:abstractNum w:abstractNumId="12" w15:restartNumberingAfterBreak="0">
     <w:nsid w:val="25305E72"/>
     <w:multiLevelType w:val="multilevel"/>
     <w:tmpl w:val="19D45846"/>
@@ -2580,7 +3632,7 @@
       </w:rPr>
     </w:lvl>
   </w:abstractNum>
-  <w:abstractNum w:abstractNumId="11" w15:restartNumberingAfterBreak="0">
+  <w:abstractNum w:abstractNumId="13" w15:restartNumberingAfterBreak="0">
     <w:nsid w:val="27BF05D6"/>
     <w:multiLevelType w:val="multilevel"/>
     <w:tmpl w:val="10C49D66"/>
@@ -2729,7 +3781,7 @@
       </w:rPr>
     </w:lvl>
   </w:abstractNum>
-  <w:abstractNum w:abstractNumId="12" w15:restartNumberingAfterBreak="0">
+  <w:abstractNum w:abstractNumId="14" w15:restartNumberingAfterBreak="0">
     <w:nsid w:val="280862DE"/>
     <w:multiLevelType w:val="multilevel"/>
     <w:tmpl w:val="57F24016"/>
@@ -2878,7 +3930,7 @@
       </w:rPr>
     </w:lvl>
   </w:abstractNum>
-  <w:abstractNum w:abstractNumId="13" w15:restartNumberingAfterBreak="0">
+  <w:abstractNum w:abstractNumId="15" w15:restartNumberingAfterBreak="0">
     <w:nsid w:val="2E4C4CC7"/>
     <w:multiLevelType w:val="multilevel"/>
     <w:tmpl w:val="7054C65A"/>
@@ -3027,7 +4079,156 @@
       </w:rPr>
     </w:lvl>
   </w:abstractNum>
-  <w:abstractNum w:abstractNumId="14" w15:restartNumberingAfterBreak="0">
+  <w:abstractNum w:abstractNumId="16" w15:restartNumberingAfterBreak="0">
+    <w:nsid w:val="303772F0"/>
+    <w:multiLevelType w:val="multilevel"/>
+    <w:tmpl w:val="85C6693C"/>
+    <w:lvl w:ilvl="0">
+      <w:start w:val="1"/>
+      <w:numFmt w:val="bullet"/>
+      <w:lvlText w:val=""/>
+      <w:lvlJc w:val="left"/>
+      <w:pPr>
+        <w:tabs>
+          <w:tab w:val="num" w:pos="720"/>
+        </w:tabs>
+        <w:ind w:left="720" w:hanging="360"/>
+      </w:pPr>
+      <w:rPr>
+        <w:rFonts w:ascii="Symbol" w:hAnsi="Symbol" w:hint="default"/>
+        <w:sz w:val="20"/>
+      </w:rPr>
+    </w:lvl>
+    <w:lvl w:ilvl="1" w:tentative="1">
+      <w:start w:val="1"/>
+      <w:numFmt w:val="bullet"/>
+      <w:lvlText w:val="o"/>
+      <w:lvlJc w:val="left"/>
+      <w:pPr>
+        <w:tabs>
+          <w:tab w:val="num" w:pos="1440"/>
+        </w:tabs>
+        <w:ind w:left="1440" w:hanging="360"/>
+      </w:pPr>
+      <w:rPr>
+        <w:rFonts w:ascii="Courier New" w:hAnsi="Courier New" w:hint="default"/>
+        <w:sz w:val="20"/>
+      </w:rPr>
+    </w:lvl>
+    <w:lvl w:ilvl="2" w:tentative="1">
+      <w:start w:val="1"/>
+      <w:numFmt w:val="bullet"/>
+      <w:lvlText w:val=""/>
+      <w:lvlJc w:val="left"/>
+      <w:pPr>
+        <w:tabs>
+          <w:tab w:val="num" w:pos="2160"/>
+        </w:tabs>
+        <w:ind w:left="2160" w:hanging="360"/>
+      </w:pPr>
+      <w:rPr>
+        <w:rFonts w:ascii="Wingdings" w:hAnsi="Wingdings" w:hint="default"/>
+        <w:sz w:val="20"/>
+      </w:rPr>
+    </w:lvl>
+    <w:lvl w:ilvl="3" w:tentative="1">
+      <w:start w:val="1"/>
+      <w:numFmt w:val="bullet"/>
+      <w:lvlText w:val=""/>
+      <w:lvlJc w:val="left"/>
+      <w:pPr>
+        <w:tabs>
+          <w:tab w:val="num" w:pos="2880"/>
+        </w:tabs>
+        <w:ind w:left="2880" w:hanging="360"/>
+      </w:pPr>
+      <w:rPr>
+        <w:rFonts w:ascii="Wingdings" w:hAnsi="Wingdings" w:hint="default"/>
+        <w:sz w:val="20"/>
+      </w:rPr>
+    </w:lvl>
+    <w:lvl w:ilvl="4" w:tentative="1">
+      <w:start w:val="1"/>
+      <w:numFmt w:val="bullet"/>
+      <w:lvlText w:val=""/>
+      <w:lvlJc w:val="left"/>
+      <w:pPr>
+        <w:tabs>
+          <w:tab w:val="num" w:pos="3600"/>
+        </w:tabs>
+        <w:ind w:left="3600" w:hanging="360"/>
+      </w:pPr>
+      <w:rPr>
+        <w:rFonts w:ascii="Wingdings" w:hAnsi="Wingdings" w:hint="default"/>
+        <w:sz w:val="20"/>
+      </w:rPr>
+    </w:lvl>
+    <w:lvl w:ilvl="5" w:tentative="1">
+      <w:start w:val="1"/>
+      <w:numFmt w:val="bullet"/>
+      <w:lvlText w:val=""/>
+      <w:lvlJc w:val="left"/>
+      <w:pPr>
+        <w:tabs>
+          <w:tab w:val="num" w:pos="4320"/>
+        </w:tabs>
+        <w:ind w:left="4320" w:hanging="360"/>
+      </w:pPr>
+      <w:rPr>
+        <w:rFonts w:ascii="Wingdings" w:hAnsi="Wingdings" w:hint="default"/>
+        <w:sz w:val="20"/>
+      </w:rPr>
+    </w:lvl>
+    <w:lvl w:ilvl="6" w:tentative="1">
+      <w:start w:val="1"/>
+      <w:numFmt w:val="bullet"/>
+      <w:lvlText w:val=""/>
+      <w:lvlJc w:val="left"/>
+      <w:pPr>
+        <w:tabs>
+          <w:tab w:val="num" w:pos="5040"/>
+        </w:tabs>
+        <w:ind w:left="5040" w:hanging="360"/>
+      </w:pPr>
+      <w:rPr>
+        <w:rFonts w:ascii="Wingdings" w:hAnsi="Wingdings" w:hint="default"/>
+        <w:sz w:val="20"/>
+      </w:rPr>
+    </w:lvl>
+    <w:lvl w:ilvl="7" w:tentative="1">
+      <w:start w:val="1"/>
+      <w:numFmt w:val="bullet"/>
+      <w:lvlText w:val=""/>
+      <w:lvlJc w:val="left"/>
+      <w:pPr>
+        <w:tabs>
+          <w:tab w:val="num" w:pos="5760"/>
+        </w:tabs>
+        <w:ind w:left="5760" w:hanging="360"/>
+      </w:pPr>
+      <w:rPr>
+        <w:rFonts w:ascii="Wingdings" w:hAnsi="Wingdings" w:hint="default"/>
+        <w:sz w:val="20"/>
+      </w:rPr>
+    </w:lvl>
+    <w:lvl w:ilvl="8" w:tentative="1">
+      <w:start w:val="1"/>
+      <w:numFmt w:val="bullet"/>
+      <w:lvlText w:val=""/>
+      <w:lvlJc w:val="left"/>
+      <w:pPr>
+        <w:tabs>
+          <w:tab w:val="num" w:pos="6480"/>
+        </w:tabs>
+        <w:ind w:left="6480" w:hanging="360"/>
+      </w:pPr>
+      <w:rPr>
+        <w:rFonts w:ascii="Wingdings" w:hAnsi="Wingdings" w:hint="default"/>
+        <w:sz w:val="20"/>
+      </w:rPr>
+    </w:lvl>
+  </w:abstractNum>
+  <w:abstractNum w:abstractNumId="17" w15:restartNumberingAfterBreak="0">
     <w:nsid w:val="306E2906"/>
     <w:multiLevelType w:val="multilevel"/>
     <w:tmpl w:val="E940D9D4"/>
@@ -3176,7 +4377,7 @@
       </w:rPr>
     </w:lvl>
   </w:abstractNum>
-  <w:abstractNum w:abstractNumId="15" w15:restartNumberingAfterBreak="0">
+  <w:abstractNum w:abstractNumId="18" w15:restartNumberingAfterBreak="0">
     <w:nsid w:val="35A4014B"/>
     <w:multiLevelType w:val="multilevel"/>
     <w:tmpl w:val="A5542478"/>
@@ -3325,7 +4526,7 @@
       </w:rPr>
     </w:lvl>
   </w:abstractNum>
-  <w:abstractNum w:abstractNumId="16" w15:restartNumberingAfterBreak="0">
+  <w:abstractNum w:abstractNumId="19" w15:restartNumberingAfterBreak="0">
     <w:nsid w:val="388F167A"/>
     <w:multiLevelType w:val="multilevel"/>
     <w:tmpl w:val="ED4E87F2"/>
@@ -3474,7 +4675,7 @@
       </w:rPr>
     </w:lvl>
   </w:abstractNum>
-  <w:abstractNum w:abstractNumId="17" w15:restartNumberingAfterBreak="0">
+  <w:abstractNum w:abstractNumId="20" w15:restartNumberingAfterBreak="0">
     <w:nsid w:val="3DAB7833"/>
     <w:multiLevelType w:val="multilevel"/>
     <w:tmpl w:val="43A6C15C"/>
@@ -3623,7 +4824,7 @@
       </w:rPr>
     </w:lvl>
   </w:abstractNum>
-  <w:abstractNum w:abstractNumId="18" w15:restartNumberingAfterBreak="0">
+  <w:abstractNum w:abstractNumId="21" w15:restartNumberingAfterBreak="0">
     <w:nsid w:val="3DFD4F81"/>
     <w:multiLevelType w:val="multilevel"/>
     <w:tmpl w:val="B2805EE0"/>
@@ -3772,7 +4973,7 @@
       </w:rPr>
     </w:lvl>
   </w:abstractNum>
-  <w:abstractNum w:abstractNumId="19" w15:restartNumberingAfterBreak="0">
+  <w:abstractNum w:abstractNumId="22" w15:restartNumberingAfterBreak="0">
     <w:nsid w:val="44634E69"/>
     <w:multiLevelType w:val="multilevel"/>
     <w:tmpl w:val="991AF032"/>
@@ -3921,7 +5122,156 @@
       </w:rPr>
     </w:lvl>
   </w:abstractNum>
-  <w:abstractNum w:abstractNumId="20" w15:restartNumberingAfterBreak="0">
+  <w:abstractNum w:abstractNumId="23" w15:restartNumberingAfterBreak="0">
+    <w:nsid w:val="44901CA1"/>
+    <w:multiLevelType w:val="multilevel"/>
+    <w:tmpl w:val="2990FB0C"/>
+    <w:lvl w:ilvl="0">
+      <w:start w:val="1"/>
+      <w:numFmt w:val="bullet"/>
+      <w:lvlText w:val=""/>
+      <w:lvlJc w:val="left"/>
+      <w:pPr>
+        <w:tabs>
+          <w:tab w:val="num" w:pos="720"/>
+        </w:tabs>
+        <w:ind w:left="720" w:hanging="360"/>
+      </w:pPr>
+      <w:rPr>
+        <w:rFonts w:ascii="Symbol" w:hAnsi="Symbol" w:hint="default"/>
+        <w:sz w:val="20"/>
+      </w:rPr>
+    </w:lvl>
+    <w:lvl w:ilvl="1" w:tentative="1">
+      <w:start w:val="1"/>
+      <w:numFmt w:val="bullet"/>
+      <w:lvlText w:val="o"/>
+      <w:lvlJc w:val="left"/>
+      <w:pPr>
+        <w:tabs>
+          <w:tab w:val="num" w:pos="1440"/>
+        </w:tabs>
+        <w:ind w:left="1440" w:hanging="360"/>
+      </w:pPr>
+      <w:rPr>
+        <w:rFonts w:ascii="Courier New" w:hAnsi="Courier New" w:hint="default"/>
+        <w:sz w:val="20"/>
+      </w:rPr>
+    </w:lvl>
+    <w:lvl w:ilvl="2" w:tentative="1">
+      <w:start w:val="1"/>
+      <w:numFmt w:val="bullet"/>
+      <w:lvlText w:val=""/>
+      <w:lvlJc w:val="left"/>
+      <w:pPr>
+        <w:tabs>
+          <w:tab w:val="num" w:pos="2160"/>
+        </w:tabs>
+        <w:ind w:left="2160" w:hanging="360"/>
+      </w:pPr>
+      <w:rPr>
+        <w:rFonts w:ascii="Wingdings" w:hAnsi="Wingdings" w:hint="default"/>
+        <w:sz w:val="20"/>
+      </w:rPr>
+    </w:lvl>
+    <w:lvl w:ilvl="3" w:tentative="1">
+      <w:start w:val="1"/>
+      <w:numFmt w:val="bullet"/>
+      <w:lvlText w:val=""/>
+      <w:lvlJc w:val="left"/>
+      <w:pPr>
+        <w:tabs>
+          <w:tab w:val="num" w:pos="2880"/>
+        </w:tabs>
+        <w:ind w:left="2880" w:hanging="360"/>
+      </w:pPr>
+      <w:rPr>
+        <w:rFonts w:ascii="Wingdings" w:hAnsi="Wingdings" w:hint="default"/>
+        <w:sz w:val="20"/>
+      </w:rPr>
+    </w:lvl>
+    <w:lvl w:ilvl="4" w:tentative="1">
+      <w:start w:val="1"/>
+      <w:numFmt w:val="bullet"/>
+      <w:lvlText w:val=""/>
+      <w:lvlJc w:val="left"/>
+      <w:pPr>
+        <w:tabs>
+          <w:tab w:val="num" w:pos="3600"/>
+        </w:tabs>
+        <w:ind w:left="3600" w:hanging="360"/>
+      </w:pPr>
+      <w:rPr>
+        <w:rFonts w:ascii="Wingdings" w:hAnsi="Wingdings" w:hint="default"/>
+        <w:sz w:val="20"/>
+      </w:rPr>
+    </w:lvl>
+    <w:lvl w:ilvl="5" w:tentative="1">
+      <w:start w:val="1"/>
+      <w:numFmt w:val="bullet"/>
+      <w:lvlText w:val=""/>
+      <w:lvlJc w:val="left"/>
+      <w:pPr>
+        <w:tabs>
+          <w:tab w:val="num" w:pos="4320"/>
+        </w:tabs>
+        <w:ind w:left="4320" w:hanging="360"/>
+      </w:pPr>
+      <w:rPr>
+        <w:rFonts w:ascii="Wingdings" w:hAnsi="Wingdings" w:hint="default"/>
+        <w:sz w:val="20"/>
+      </w:rPr>
+    </w:lvl>
+    <w:lvl w:ilvl="6" w:tentative="1">
+      <w:start w:val="1"/>
+      <w:numFmt w:val="bullet"/>
+      <w:lvlText w:val=""/>
+      <w:lvlJc w:val="left"/>
+      <w:pPr>
+        <w:tabs>
+          <w:tab w:val="num" w:pos="5040"/>
+        </w:tabs>
+        <w:ind w:left="5040" w:hanging="360"/>
+      </w:pPr>
+      <w:rPr>
+        <w:rFonts w:ascii="Wingdings" w:hAnsi="Wingdings" w:hint="default"/>
+        <w:sz w:val="20"/>
+      </w:rPr>
+    </w:lvl>
+    <w:lvl w:ilvl="7" w:tentative="1">
+      <w:start w:val="1"/>
+      <w:numFmt w:val="bullet"/>
+      <w:lvlText w:val=""/>
+      <w:lvlJc w:val="left"/>
+      <w:pPr>
+        <w:tabs>
+          <w:tab w:val="num" w:pos="5760"/>
+        </w:tabs>
+        <w:ind w:left="5760" w:hanging="360"/>
+      </w:pPr>
+      <w:rPr>
+        <w:rFonts w:ascii="Wingdings" w:hAnsi="Wingdings" w:hint="default"/>
+        <w:sz w:val="20"/>
+      </w:rPr>
+    </w:lvl>
+    <w:lvl w:ilvl="8" w:tentative="1">
+      <w:start w:val="1"/>
+      <w:numFmt w:val="bullet"/>
+      <w:lvlText w:val=""/>
+      <w:lvlJc w:val="left"/>
+      <w:pPr>
+        <w:tabs>
+          <w:tab w:val="num" w:pos="6480"/>
+        </w:tabs>
+        <w:ind w:left="6480" w:hanging="360"/>
+      </w:pPr>
+      <w:rPr>
+        <w:rFonts w:ascii="Wingdings" w:hAnsi="Wingdings" w:hint="default"/>
+        <w:sz w:val="20"/>
+      </w:rPr>
+    </w:lvl>
+  </w:abstractNum>
+  <w:abstractNum w:abstractNumId="24" w15:restartNumberingAfterBreak="0">
     <w:nsid w:val="47956689"/>
     <w:multiLevelType w:val="hybridMultilevel"/>
     <w:tmpl w:val="1C0404DC"/>
@@ -4034,7 +5384,7 @@
       </w:rPr>
     </w:lvl>
   </w:abstractNum>
-  <w:abstractNum w:abstractNumId="21" w15:restartNumberingAfterBreak="0">
+  <w:abstractNum w:abstractNumId="25" w15:restartNumberingAfterBreak="0">
     <w:nsid w:val="4CE77293"/>
     <w:multiLevelType w:val="multilevel"/>
     <w:tmpl w:val="74E60944"/>
@@ -4183,7 +5533,7 @@
       </w:rPr>
     </w:lvl>
   </w:abstractNum>
-  <w:abstractNum w:abstractNumId="22" w15:restartNumberingAfterBreak="0">
+  <w:abstractNum w:abstractNumId="26" w15:restartNumberingAfterBreak="0">
     <w:nsid w:val="4EC366C6"/>
     <w:multiLevelType w:val="multilevel"/>
     <w:tmpl w:val="F38E3EFE"/>
@@ -4332,7 +5682,7 @@
       </w:rPr>
     </w:lvl>
   </w:abstractNum>
-  <w:abstractNum w:abstractNumId="23" w15:restartNumberingAfterBreak="0">
+  <w:abstractNum w:abstractNumId="27" w15:restartNumberingAfterBreak="0">
     <w:nsid w:val="50035C1A"/>
     <w:multiLevelType w:val="multilevel"/>
     <w:tmpl w:val="1538502E"/>
@@ -4445,7 +5795,7 @@
       </w:rPr>
     </w:lvl>
   </w:abstractNum>
-  <w:abstractNum w:abstractNumId="24" w15:restartNumberingAfterBreak="0">
+  <w:abstractNum w:abstractNumId="28" w15:restartNumberingAfterBreak="0">
     <w:nsid w:val="534B2FEA"/>
     <w:multiLevelType w:val="multilevel"/>
     <w:tmpl w:val="C728CAF8"/>
@@ -4562,7 +5912,7 @@
       </w:pPr>
     </w:lvl>
   </w:abstractNum>
-  <w:abstractNum w:abstractNumId="25" w15:restartNumberingAfterBreak="0">
+  <w:abstractNum w:abstractNumId="29" w15:restartNumberingAfterBreak="0">
     <w:nsid w:val="5583453A"/>
     <w:multiLevelType w:val="multilevel"/>
     <w:tmpl w:val="F304A468"/>
@@ -4711,7 +6061,7 @@
       </w:rPr>
     </w:lvl>
   </w:abstractNum>
-  <w:abstractNum w:abstractNumId="26" w15:restartNumberingAfterBreak="0">
+  <w:abstractNum w:abstractNumId="30" w15:restartNumberingAfterBreak="0">
     <w:nsid w:val="572E3D27"/>
     <w:multiLevelType w:val="multilevel"/>
     <w:tmpl w:val="A31ABFE8"/>
@@ -4860,7 +6210,7 @@
       </w:rPr>
     </w:lvl>
   </w:abstractNum>
-  <w:abstractNum w:abstractNumId="27" w15:restartNumberingAfterBreak="0">
+  <w:abstractNum w:abstractNumId="31" w15:restartNumberingAfterBreak="0">
     <w:nsid w:val="57981FE2"/>
     <w:multiLevelType w:val="multilevel"/>
     <w:tmpl w:val="A6DE4702"/>
@@ -5009,7 +6359,7 @@
       </w:rPr>
     </w:lvl>
   </w:abstractNum>
-  <w:abstractNum w:abstractNumId="28" w15:restartNumberingAfterBreak="0">
+  <w:abstractNum w:abstractNumId="32" w15:restartNumberingAfterBreak="0">
     <w:nsid w:val="58C00F74"/>
     <w:multiLevelType w:val="multilevel"/>
     <w:tmpl w:val="04B86844"/>
@@ -5158,7 +6508,7 @@
       </w:rPr>
     </w:lvl>
   </w:abstractNum>
-  <w:abstractNum w:abstractNumId="29" w15:restartNumberingAfterBreak="0">
+  <w:abstractNum w:abstractNumId="33" w15:restartNumberingAfterBreak="0">
     <w:nsid w:val="590966B4"/>
     <w:multiLevelType w:val="multilevel"/>
     <w:tmpl w:val="C206EB80"/>
@@ -5307,7 +6657,7 @@
       </w:rPr>
     </w:lvl>
   </w:abstractNum>
-  <w:abstractNum w:abstractNumId="30" w15:restartNumberingAfterBreak="0">
+  <w:abstractNum w:abstractNumId="34" w15:restartNumberingAfterBreak="0">
     <w:nsid w:val="5B4523B4"/>
     <w:multiLevelType w:val="multilevel"/>
     <w:tmpl w:val="B25E3BD4"/>
@@ -5456,7 +6806,7 @@
       </w:rPr>
     </w:lvl>
   </w:abstractNum>
-  <w:abstractNum w:abstractNumId="31" w15:restartNumberingAfterBreak="0">
+  <w:abstractNum w:abstractNumId="35" w15:restartNumberingAfterBreak="0">
     <w:nsid w:val="5CBA04E4"/>
     <w:multiLevelType w:val="multilevel"/>
     <w:tmpl w:val="91B2F588"/>
@@ -5605,7 +6955,7 @@
       </w:rPr>
     </w:lvl>
   </w:abstractNum>
-  <w:abstractNum w:abstractNumId="32" w15:restartNumberingAfterBreak="0">
+  <w:abstractNum w:abstractNumId="36" w15:restartNumberingAfterBreak="0">
     <w:nsid w:val="5CD52778"/>
     <w:multiLevelType w:val="multilevel"/>
     <w:tmpl w:val="B41AF864"/>
@@ -5754,7 +7104,7 @@
       </w:rPr>
     </w:lvl>
   </w:abstractNum>
-  <w:abstractNum w:abstractNumId="33" w15:restartNumberingAfterBreak="0">
+  <w:abstractNum w:abstractNumId="37" w15:restartNumberingAfterBreak="0">
     <w:nsid w:val="60696168"/>
     <w:multiLevelType w:val="multilevel"/>
     <w:tmpl w:val="19D43540"/>
@@ -5903,7 +7253,7 @@
       </w:rPr>
     </w:lvl>
   </w:abstractNum>
-  <w:abstractNum w:abstractNumId="34" w15:restartNumberingAfterBreak="0">
+  <w:abstractNum w:abstractNumId="38" w15:restartNumberingAfterBreak="0">
     <w:nsid w:val="62E53B70"/>
     <w:multiLevelType w:val="multilevel"/>
     <w:tmpl w:val="CE6EF83C"/>
@@ -6020,7 +7370,7 @@
       </w:pPr>
     </w:lvl>
   </w:abstractNum>
-  <w:abstractNum w:abstractNumId="35" w15:restartNumberingAfterBreak="0">
+  <w:abstractNum w:abstractNumId="39" w15:restartNumberingAfterBreak="0">
     <w:nsid w:val="6379639E"/>
     <w:multiLevelType w:val="multilevel"/>
     <w:tmpl w:val="D44E5E52"/>
@@ -6169,7 +7519,7 @@
       </w:rPr>
     </w:lvl>
   </w:abstractNum>
-  <w:abstractNum w:abstractNumId="36" w15:restartNumberingAfterBreak="0">
+  <w:abstractNum w:abstractNumId="40" w15:restartNumberingAfterBreak="0">
     <w:nsid w:val="671440C6"/>
     <w:multiLevelType w:val="multilevel"/>
     <w:tmpl w:val="4FD651A0"/>
@@ -6318,7 +7668,156 @@
       </w:rPr>
     </w:lvl>
   </w:abstractNum>
-  <w:abstractNum w:abstractNumId="37" w15:restartNumberingAfterBreak="0">
+  <w:abstractNum w:abstractNumId="41" w15:restartNumberingAfterBreak="0">
+    <w:nsid w:val="67393032"/>
+    <w:multiLevelType w:val="multilevel"/>
+    <w:tmpl w:val="4A365024"/>
+    <w:lvl w:ilvl="0">
+      <w:start w:val="1"/>
+      <w:numFmt w:val="bullet"/>
+      <w:lvlText w:val=""/>
+      <w:lvlJc w:val="left"/>
+      <w:pPr>
+        <w:tabs>
+          <w:tab w:val="num" w:pos="720"/>
+        </w:tabs>
+        <w:ind w:left="720" w:hanging="360"/>
+      </w:pPr>
+      <w:rPr>
+        <w:rFonts w:ascii="Symbol" w:hAnsi="Symbol" w:hint="default"/>
+        <w:sz w:val="20"/>
+      </w:rPr>
+    </w:lvl>
+    <w:lvl w:ilvl="1" w:tentative="1">
+      <w:start w:val="1"/>
+      <w:numFmt w:val="bullet"/>
+      <w:lvlText w:val="o"/>
+      <w:lvlJc w:val="left"/>
+      <w:pPr>
+        <w:tabs>
+          <w:tab w:val="num" w:pos="1440"/>
+        </w:tabs>
+        <w:ind w:left="1440" w:hanging="360"/>
+      </w:pPr>
+      <w:rPr>
+        <w:rFonts w:ascii="Courier New" w:hAnsi="Courier New" w:hint="default"/>
+        <w:sz w:val="20"/>
+      </w:rPr>
+    </w:lvl>
+    <w:lvl w:ilvl="2" w:tentative="1">
+      <w:start w:val="1"/>
+      <w:numFmt w:val="bullet"/>
+      <w:lvlText w:val=""/>
+      <w:lvlJc w:val="left"/>
+      <w:pPr>
+        <w:tabs>
+          <w:tab w:val="num" w:pos="2160"/>
+        </w:tabs>
+        <w:ind w:left="2160" w:hanging="360"/>
+      </w:pPr>
+      <w:rPr>
+        <w:rFonts w:ascii="Wingdings" w:hAnsi="Wingdings" w:hint="default"/>
+        <w:sz w:val="20"/>
+      </w:rPr>
+    </w:lvl>
+    <w:lvl w:ilvl="3" w:tentative="1">
+      <w:start w:val="1"/>
+      <w:numFmt w:val="bullet"/>
+      <w:lvlText w:val=""/>
+      <w:lvlJc w:val="left"/>
+      <w:pPr>
+        <w:tabs>
+          <w:tab w:val="num" w:pos="2880"/>
+        </w:tabs>
+        <w:ind w:left="2880" w:hanging="360"/>
+      </w:pPr>
+      <w:rPr>
+        <w:rFonts w:ascii="Wingdings" w:hAnsi="Wingdings" w:hint="default"/>
+        <w:sz w:val="20"/>
+      </w:rPr>
+    </w:lvl>
+    <w:lvl w:ilvl="4" w:tentative="1">
+      <w:start w:val="1"/>
+      <w:numFmt w:val="bullet"/>
+      <w:lvlText w:val=""/>
+      <w:lvlJc w:val="left"/>
+      <w:pPr>
+        <w:tabs>
+          <w:tab w:val="num" w:pos="3600"/>
+        </w:tabs>
+        <w:ind w:left="3600" w:hanging="360"/>
+      </w:pPr>
+      <w:rPr>
+        <w:rFonts w:ascii="Wingdings" w:hAnsi="Wingdings" w:hint="default"/>
+        <w:sz w:val="20"/>
+      </w:rPr>
+    </w:lvl>
+    <w:lvl w:ilvl="5" w:tentative="1">
+      <w:start w:val="1"/>
+      <w:numFmt w:val="bullet"/>
+      <w:lvlText w:val=""/>
+      <w:lvlJc w:val="left"/>
+      <w:pPr>
+        <w:tabs>
+          <w:tab w:val="num" w:pos="4320"/>
+        </w:tabs>
+        <w:ind w:left="4320" w:hanging="360"/>
+      </w:pPr>
+      <w:rPr>
+        <w:rFonts w:ascii="Wingdings" w:hAnsi="Wingdings" w:hint="default"/>
+        <w:sz w:val="20"/>
+      </w:rPr>
+    </w:lvl>
+    <w:lvl w:ilvl="6" w:tentative="1">
+      <w:start w:val="1"/>
+      <w:numFmt w:val="bullet"/>
+      <w:lvlText w:val=""/>
+      <w:lvlJc w:val="left"/>
+      <w:pPr>
+        <w:tabs>
+          <w:tab w:val="num" w:pos="5040"/>
+        </w:tabs>
+        <w:ind w:left="5040" w:hanging="360"/>
+      </w:pPr>
+      <w:rPr>
+        <w:rFonts w:ascii="Wingdings" w:hAnsi="Wingdings" w:hint="default"/>
+        <w:sz w:val="20"/>
+      </w:rPr>
+    </w:lvl>
+    <w:lvl w:ilvl="7" w:tentative="1">
+      <w:start w:val="1"/>
+      <w:numFmt w:val="bullet"/>
+      <w:lvlText w:val=""/>
+      <w:lvlJc w:val="left"/>
+      <w:pPr>
+        <w:tabs>
+          <w:tab w:val="num" w:pos="5760"/>
+        </w:tabs>
+        <w:ind w:left="5760" w:hanging="360"/>
+      </w:pPr>
+      <w:rPr>
+        <w:rFonts w:ascii="Wingdings" w:hAnsi="Wingdings" w:hint="default"/>
+        <w:sz w:val="20"/>
+      </w:rPr>
+    </w:lvl>
+    <w:lvl w:ilvl="8" w:tentative="1">
+      <w:start w:val="1"/>
+      <w:numFmt w:val="bullet"/>
+      <w:lvlText w:val=""/>
+      <w:lvlJc w:val="left"/>
+      <w:pPr>
+        <w:tabs>
+          <w:tab w:val="num" w:pos="6480"/>
+        </w:tabs>
+        <w:ind w:left="6480" w:hanging="360"/>
+      </w:pPr>
+      <w:rPr>
+        <w:rFonts w:ascii="Wingdings" w:hAnsi="Wingdings" w:hint="default"/>
+        <w:sz w:val="20"/>
+      </w:rPr>
+    </w:lvl>
+  </w:abstractNum>
+  <w:abstractNum w:abstractNumId="42" w15:restartNumberingAfterBreak="0">
     <w:nsid w:val="68C93BDF"/>
     <w:multiLevelType w:val="multilevel"/>
     <w:tmpl w:val="406844F8"/>
@@ -6467,7 +7966,156 @@
       </w:rPr>
     </w:lvl>
   </w:abstractNum>
-  <w:abstractNum w:abstractNumId="38" w15:restartNumberingAfterBreak="0">
+  <w:abstractNum w:abstractNumId="43" w15:restartNumberingAfterBreak="0">
+    <w:nsid w:val="6B8C3763"/>
+    <w:multiLevelType w:val="multilevel"/>
+    <w:tmpl w:val="0CDE01D4"/>
+    <w:lvl w:ilvl="0">
+      <w:start w:val="1"/>
+      <w:numFmt w:val="bullet"/>
+      <w:lvlText w:val=""/>
+      <w:lvlJc w:val="left"/>
+      <w:pPr>
+        <w:tabs>
+          <w:tab w:val="num" w:pos="720"/>
+        </w:tabs>
+        <w:ind w:left="720" w:hanging="360"/>
+      </w:pPr>
+      <w:rPr>
+        <w:rFonts w:ascii="Symbol" w:hAnsi="Symbol" w:hint="default"/>
+        <w:sz w:val="20"/>
+      </w:rPr>
+    </w:lvl>
+    <w:lvl w:ilvl="1" w:tentative="1">
+      <w:start w:val="1"/>
+      <w:numFmt w:val="bullet"/>
+      <w:lvlText w:val="o"/>
+      <w:lvlJc w:val="left"/>
+      <w:pPr>
+        <w:tabs>
+          <w:tab w:val="num" w:pos="1440"/>
+        </w:tabs>
+        <w:ind w:left="1440" w:hanging="360"/>
+      </w:pPr>
+      <w:rPr>
+        <w:rFonts w:ascii="Courier New" w:hAnsi="Courier New" w:hint="default"/>
+        <w:sz w:val="20"/>
+      </w:rPr>
+    </w:lvl>
+    <w:lvl w:ilvl="2" w:tentative="1">
+      <w:start w:val="1"/>
+      <w:numFmt w:val="bullet"/>
+      <w:lvlText w:val=""/>
+      <w:lvlJc w:val="left"/>
+      <w:pPr>
+        <w:tabs>
+          <w:tab w:val="num" w:pos="2160"/>
+        </w:tabs>
+        <w:ind w:left="2160" w:hanging="360"/>
+      </w:pPr>
+      <w:rPr>
+        <w:rFonts w:ascii="Wingdings" w:hAnsi="Wingdings" w:hint="default"/>
+        <w:sz w:val="20"/>
+      </w:rPr>
+    </w:lvl>
+    <w:lvl w:ilvl="3" w:tentative="1">
+      <w:start w:val="1"/>
+      <w:numFmt w:val="bullet"/>
+      <w:lvlText w:val=""/>
+      <w:lvlJc w:val="left"/>
+      <w:pPr>
+        <w:tabs>
+          <w:tab w:val="num" w:pos="2880"/>
+        </w:tabs>
+        <w:ind w:left="2880" w:hanging="360"/>
+      </w:pPr>
+      <w:rPr>
+        <w:rFonts w:ascii="Wingdings" w:hAnsi="Wingdings" w:hint="default"/>
+        <w:sz w:val="20"/>
+      </w:rPr>
+    </w:lvl>
+    <w:lvl w:ilvl="4" w:tentative="1">
+      <w:start w:val="1"/>
+      <w:numFmt w:val="bullet"/>
+      <w:lvlText w:val=""/>
+      <w:lvlJc w:val="left"/>
+      <w:pPr>
+        <w:tabs>
+          <w:tab w:val="num" w:pos="3600"/>
+        </w:tabs>
+        <w:ind w:left="3600" w:hanging="360"/>
+      </w:pPr>
+      <w:rPr>
+        <w:rFonts w:ascii="Wingdings" w:hAnsi="Wingdings" w:hint="default"/>
+        <w:sz w:val="20"/>
+      </w:rPr>
+    </w:lvl>
+    <w:lvl w:ilvl="5" w:tentative="1">
+      <w:start w:val="1"/>
+      <w:numFmt w:val="bullet"/>
+      <w:lvlText w:val=""/>
+      <w:lvlJc w:val="left"/>
+      <w:pPr>
+        <w:tabs>
+          <w:tab w:val="num" w:pos="4320"/>
+        </w:tabs>
+        <w:ind w:left="4320" w:hanging="360"/>
+      </w:pPr>
+      <w:rPr>
+        <w:rFonts w:ascii="Wingdings" w:hAnsi="Wingdings" w:hint="default"/>
+        <w:sz w:val="20"/>
+      </w:rPr>
+    </w:lvl>
+    <w:lvl w:ilvl="6" w:tentative="1">
+      <w:start w:val="1"/>
+      <w:numFmt w:val="bullet"/>
+      <w:lvlText w:val=""/>
+      <w:lvlJc w:val="left"/>
+      <w:pPr>
+        <w:tabs>
+          <w:tab w:val="num" w:pos="5040"/>
+        </w:tabs>
+        <w:ind w:left="5040" w:hanging="360"/>
+      </w:pPr>
+      <w:rPr>
+        <w:rFonts w:ascii="Wingdings" w:hAnsi="Wingdings" w:hint="default"/>
+        <w:sz w:val="20"/>
+      </w:rPr>
+    </w:lvl>
+    <w:lvl w:ilvl="7" w:tentative="1">
+      <w:start w:val="1"/>
+      <w:numFmt w:val="bullet"/>
+      <w:lvlText w:val=""/>
+      <w:lvlJc w:val="left"/>
+      <w:pPr>
+        <w:tabs>
+          <w:tab w:val="num" w:pos="5760"/>
+        </w:tabs>
+        <w:ind w:left="5760" w:hanging="360"/>
+      </w:pPr>
+      <w:rPr>
+        <w:rFonts w:ascii="Wingdings" w:hAnsi="Wingdings" w:hint="default"/>
+        <w:sz w:val="20"/>
+      </w:rPr>
+    </w:lvl>
+    <w:lvl w:ilvl="8" w:tentative="1">
+      <w:start w:val="1"/>
+      <w:numFmt w:val="bullet"/>
+      <w:lvlText w:val=""/>
+      <w:lvlJc w:val="left"/>
+      <w:pPr>
+        <w:tabs>
+          <w:tab w:val="num" w:pos="6480"/>
+        </w:tabs>
+        <w:ind w:left="6480" w:hanging="360"/>
+      </w:pPr>
+      <w:rPr>
+        <w:rFonts w:ascii="Wingdings" w:hAnsi="Wingdings" w:hint="default"/>
+        <w:sz w:val="20"/>
+      </w:rPr>
+    </w:lvl>
+  </w:abstractNum>
+  <w:abstractNum w:abstractNumId="44" w15:restartNumberingAfterBreak="0">
     <w:nsid w:val="6EA16672"/>
     <w:multiLevelType w:val="multilevel"/>
     <w:tmpl w:val="F57A10D6"/>
@@ -6616,7 +8264,7 @@
       </w:rPr>
     </w:lvl>
   </w:abstractNum>
-  <w:abstractNum w:abstractNumId="39" w15:restartNumberingAfterBreak="0">
+  <w:abstractNum w:abstractNumId="45" w15:restartNumberingAfterBreak="0">
     <w:nsid w:val="70B64325"/>
     <w:multiLevelType w:val="multilevel"/>
     <w:tmpl w:val="2806DB32"/>
@@ -6765,7 +8413,7 @@
       </w:rPr>
     </w:lvl>
   </w:abstractNum>
-  <w:abstractNum w:abstractNumId="40" w15:restartNumberingAfterBreak="0">
+  <w:abstractNum w:abstractNumId="46" w15:restartNumberingAfterBreak="0">
     <w:nsid w:val="72625C42"/>
     <w:multiLevelType w:val="multilevel"/>
     <w:tmpl w:val="3D36AA94"/>
@@ -6914,7 +8562,7 @@
       </w:rPr>
     </w:lvl>
   </w:abstractNum>
-  <w:abstractNum w:abstractNumId="41" w15:restartNumberingAfterBreak="0">
+  <w:abstractNum w:abstractNumId="47" w15:restartNumberingAfterBreak="0">
     <w:nsid w:val="746A4E79"/>
     <w:multiLevelType w:val="multilevel"/>
     <w:tmpl w:val="9D74F25C"/>
@@ -7063,7 +8711,7 @@
       </w:rPr>
     </w:lvl>
   </w:abstractNum>
-  <w:abstractNum w:abstractNumId="42" w15:restartNumberingAfterBreak="0">
+  <w:abstractNum w:abstractNumId="48" w15:restartNumberingAfterBreak="0">
     <w:nsid w:val="747E558A"/>
     <w:multiLevelType w:val="multilevel"/>
     <w:tmpl w:val="8BFCC998"/>
@@ -7180,7 +8828,7 @@
       </w:pPr>
     </w:lvl>
   </w:abstractNum>
-  <w:abstractNum w:abstractNumId="43" w15:restartNumberingAfterBreak="0">
+  <w:abstractNum w:abstractNumId="49" w15:restartNumberingAfterBreak="0">
     <w:nsid w:val="78B57A6C"/>
     <w:multiLevelType w:val="multilevel"/>
     <w:tmpl w:val="C03EB4F8"/>
@@ -7329,7 +8977,7 @@
       </w:rPr>
     </w:lvl>
   </w:abstractNum>
-  <w:abstractNum w:abstractNumId="44" w15:restartNumberingAfterBreak="0">
+  <w:abstractNum w:abstractNumId="50" w15:restartNumberingAfterBreak="0">
     <w:nsid w:val="7A76443B"/>
     <w:multiLevelType w:val="multilevel"/>
     <w:tmpl w:val="BA70FA90"/>
@@ -7478,7 +9126,7 @@
       </w:rPr>
     </w:lvl>
   </w:abstractNum>
-  <w:abstractNum w:abstractNumId="45" w15:restartNumberingAfterBreak="0">
+  <w:abstractNum w:abstractNumId="51" w15:restartNumberingAfterBreak="0">
     <w:nsid w:val="7B9D7F9F"/>
     <w:multiLevelType w:val="multilevel"/>
     <w:tmpl w:val="A324425E"/>
@@ -7628,142 +9276,160 @@
     </w:lvl>
   </w:abstractNum>
   <w:num w:numId="1" w16cid:durableId="1217089480">
-    <w:abstractNumId w:val="39"/>
+    <w:abstractNumId w:val="45"/>
   </w:num>
   <w:num w:numId="2" w16cid:durableId="618729658">
-    <w:abstractNumId w:val="42"/>
+    <w:abstractNumId w:val="48"/>
   </w:num>
   <w:num w:numId="3" w16cid:durableId="1670448580">
-    <w:abstractNumId w:val="32"/>
+    <w:abstractNumId w:val="36"/>
   </w:num>
   <w:num w:numId="4" w16cid:durableId="101193210">
-    <w:abstractNumId w:val="24"/>
+    <w:abstractNumId w:val="28"/>
   </w:num>
   <w:num w:numId="5" w16cid:durableId="1112437862">
-    <w:abstractNumId w:val="17"/>
+    <w:abstractNumId w:val="20"/>
   </w:num>
   <w:num w:numId="6" w16cid:durableId="1158230295">
-    <w:abstractNumId w:val="15"/>
+    <w:abstractNumId w:val="18"/>
   </w:num>
   <w:num w:numId="7" w16cid:durableId="1421826132">
     <w:abstractNumId w:val="0"/>
   </w:num>
   <w:num w:numId="8" w16cid:durableId="135420734">
-    <w:abstractNumId w:val="31"/>
+    <w:abstractNumId w:val="35"/>
   </w:num>
   <w:num w:numId="9" w16cid:durableId="542253848">
-    <w:abstractNumId w:val="6"/>
+    <w:abstractNumId w:val="8"/>
   </w:num>
   <w:num w:numId="10" w16cid:durableId="942107152">
     <w:abstractNumId w:val="1"/>
   </w:num>
   <w:num w:numId="11" w16cid:durableId="889074138">
-    <w:abstractNumId w:val="23"/>
+    <w:abstractNumId w:val="27"/>
   </w:num>
   <w:num w:numId="12" w16cid:durableId="1901861071">
-    <w:abstractNumId w:val="20"/>
+    <w:abstractNumId w:val="24"/>
   </w:num>
   <w:num w:numId="13" w16cid:durableId="2107311470">
+    <w:abstractNumId w:val="26"/>
+  </w:num>
+  <w:num w:numId="14" w16cid:durableId="629821097">
+    <w:abstractNumId w:val="47"/>
+  </w:num>
+  <w:num w:numId="15" w16cid:durableId="842745914">
+    <w:abstractNumId w:val="51"/>
+  </w:num>
+  <w:num w:numId="16" w16cid:durableId="1658652264">
+    <w:abstractNumId w:val="13"/>
+  </w:num>
+  <w:num w:numId="17" w16cid:durableId="80837396">
+    <w:abstractNumId w:val="39"/>
+  </w:num>
+  <w:num w:numId="18" w16cid:durableId="185944373">
+    <w:abstractNumId w:val="50"/>
+  </w:num>
+  <w:num w:numId="19" w16cid:durableId="1723599796">
+    <w:abstractNumId w:val="19"/>
+  </w:num>
+  <w:num w:numId="20" w16cid:durableId="17582495">
+    <w:abstractNumId w:val="14"/>
+  </w:num>
+  <w:num w:numId="21" w16cid:durableId="198396852">
+    <w:abstractNumId w:val="15"/>
+  </w:num>
+  <w:num w:numId="22" w16cid:durableId="52584852">
+    <w:abstractNumId w:val="49"/>
+  </w:num>
+  <w:num w:numId="23" w16cid:durableId="852379524">
+    <w:abstractNumId w:val="4"/>
+  </w:num>
+  <w:num w:numId="24" w16cid:durableId="1440643740">
+    <w:abstractNumId w:val="29"/>
+  </w:num>
+  <w:num w:numId="25" w16cid:durableId="566378265">
     <w:abstractNumId w:val="22"/>
   </w:num>
-  <w:num w:numId="14" w16cid:durableId="629821097">
-    <w:abstractNumId w:val="41"/>
+  <w:num w:numId="26" w16cid:durableId="508716789">
+    <w:abstractNumId w:val="33"/>
   </w:num>
-  <w:num w:numId="15" w16cid:durableId="842745914">
-    <w:abstractNumId w:val="45"/>
+  <w:num w:numId="27" w16cid:durableId="1060324038">
+    <w:abstractNumId w:val="46"/>
   </w:num>
-  <w:num w:numId="16" w16cid:durableId="1658652264">
+  <w:num w:numId="28" w16cid:durableId="1531214237">
+    <w:abstractNumId w:val="34"/>
+  </w:num>
+  <w:num w:numId="29" w16cid:durableId="383406175">
+    <w:abstractNumId w:val="21"/>
+  </w:num>
+  <w:num w:numId="30" w16cid:durableId="1571041226">
+    <w:abstractNumId w:val="7"/>
+  </w:num>
+  <w:num w:numId="31" w16cid:durableId="1969043631">
+    <w:abstractNumId w:val="9"/>
+  </w:num>
+  <w:num w:numId="32" w16cid:durableId="1354646167">
+    <w:abstractNumId w:val="31"/>
+  </w:num>
+  <w:num w:numId="33" w16cid:durableId="1684476986">
+    <w:abstractNumId w:val="40"/>
+  </w:num>
+  <w:num w:numId="34" w16cid:durableId="719523460">
+    <w:abstractNumId w:val="17"/>
+  </w:num>
+  <w:num w:numId="35" w16cid:durableId="1122848423">
     <w:abstractNumId w:val="11"/>
   </w:num>
-  <w:num w:numId="17" w16cid:durableId="80837396">
-    <w:abstractNumId w:val="35"/>
+  <w:num w:numId="36" w16cid:durableId="2060471920">
+    <w:abstractNumId w:val="12"/>
   </w:num>
-  <w:num w:numId="18" w16cid:durableId="185944373">
+  <w:num w:numId="37" w16cid:durableId="932860905">
+    <w:abstractNumId w:val="42"/>
+  </w:num>
+  <w:num w:numId="38" w16cid:durableId="1516110212">
+    <w:abstractNumId w:val="30"/>
+  </w:num>
+  <w:num w:numId="39" w16cid:durableId="1138497719">
+    <w:abstractNumId w:val="32"/>
+  </w:num>
+  <w:num w:numId="40" w16cid:durableId="1873496778">
+    <w:abstractNumId w:val="38"/>
+  </w:num>
+  <w:num w:numId="41" w16cid:durableId="350573093">
     <w:abstractNumId w:val="44"/>
   </w:num>
-  <w:num w:numId="19" w16cid:durableId="1723599796">
-    <w:abstractNumId w:val="16"/>
-  </w:num>
-  <w:num w:numId="20" w16cid:durableId="17582495">
-    <w:abstractNumId w:val="12"/>
-  </w:num>
-  <w:num w:numId="21" w16cid:durableId="198396852">
-    <w:abstractNumId w:val="13"/>
-  </w:num>
-  <w:num w:numId="22" w16cid:durableId="52584852">
-    <w:abstractNumId w:val="43"/>
-  </w:num>
-  <w:num w:numId="23" w16cid:durableId="852379524">
-    <w:abstractNumId w:val="3"/>
-  </w:num>
-  <w:num w:numId="24" w16cid:durableId="1440643740">
-    <w:abstractNumId w:val="25"/>
-  </w:num>
-  <w:num w:numId="25" w16cid:durableId="566378265">
-    <w:abstractNumId w:val="19"/>
-  </w:num>
-  <w:num w:numId="26" w16cid:durableId="508716789">
-    <w:abstractNumId w:val="29"/>
-  </w:num>
-  <w:num w:numId="27" w16cid:durableId="1060324038">
-    <w:abstractNumId w:val="40"/>
-  </w:num>
-  <w:num w:numId="28" w16cid:durableId="1531214237">
-    <w:abstractNumId w:val="30"/>
-  </w:num>
-  <w:num w:numId="29" w16cid:durableId="383406175">
-    <w:abstractNumId w:val="18"/>
-  </w:num>
-  <w:num w:numId="30" w16cid:durableId="1571041226">
-    <w:abstractNumId w:val="5"/>
-  </w:num>
-  <w:num w:numId="31" w16cid:durableId="1969043631">
-    <w:abstractNumId w:val="7"/>
-  </w:num>
-  <w:num w:numId="32" w16cid:durableId="1354646167">
-    <w:abstractNumId w:val="27"/>
-  </w:num>
-  <w:num w:numId="33" w16cid:durableId="1684476986">
-    <w:abstractNumId w:val="36"/>
-  </w:num>
-  <w:num w:numId="34" w16cid:durableId="719523460">
-    <w:abstractNumId w:val="14"/>
-  </w:num>
-  <w:num w:numId="35" w16cid:durableId="1122848423">
-    <w:abstractNumId w:val="9"/>
-  </w:num>
-  <w:num w:numId="36" w16cid:durableId="2060471920">
+  <w:num w:numId="42" w16cid:durableId="598761044">
     <w:abstractNumId w:val="10"/>
   </w:num>
-  <w:num w:numId="37" w16cid:durableId="932860905">
+  <w:num w:numId="43" w16cid:durableId="865676349">
+    <w:abstractNumId w:val="6"/>
+  </w:num>
+  <w:num w:numId="44" w16cid:durableId="463238994">
     <w:abstractNumId w:val="37"/>
   </w:num>
-  <w:num w:numId="38" w16cid:durableId="1516110212">
-    <w:abstractNumId w:val="26"/>
-  </w:num>
-  <w:num w:numId="39" w16cid:durableId="1138497719">
-    <w:abstractNumId w:val="28"/>
-  </w:num>
-  <w:num w:numId="40" w16cid:durableId="1873496778">
-    <w:abstractNumId w:val="34"/>
-  </w:num>
-  <w:num w:numId="41" w16cid:durableId="350573093">
-    <w:abstractNumId w:val="38"/>
-  </w:num>
-  <w:num w:numId="42" w16cid:durableId="598761044">
-    <w:abstractNumId w:val="8"/>
-  </w:num>
-  <w:num w:numId="43" w16cid:durableId="865676349">
-    <w:abstractNumId w:val="4"/>
-  </w:num>
-  <w:num w:numId="44" w16cid:durableId="463238994">
-    <w:abstractNumId w:val="33"/>
-  </w:num>
   <w:num w:numId="45" w16cid:durableId="2015570155">
-    <w:abstractNumId w:val="21"/>
+    <w:abstractNumId w:val="25"/>
   </w:num>
   <w:num w:numId="46" w16cid:durableId="1915045989">
     <w:abstractNumId w:val="2"/>
+  </w:num>
+  <w:num w:numId="47" w16cid:durableId="110243835">
+    <w:abstractNumId w:val="41"/>
+  </w:num>
+  <w:num w:numId="48" w16cid:durableId="1213731518">
+    <w:abstractNumId w:val="43"/>
+  </w:num>
+  <w:num w:numId="49" w16cid:durableId="1417938474">
+    <w:abstractNumId w:val="23"/>
+  </w:num>
+  <w:num w:numId="50" w16cid:durableId="1014192630">
+    <w:abstractNumId w:val="16"/>
+  </w:num>
+  <w:num w:numId="51" w16cid:durableId="828444202">
+    <w:abstractNumId w:val="3"/>
+  </w:num>
+  <w:num w:numId="52" w16cid:durableId="781612178">
+    <w:abstractNumId w:val="5"/>
   </w:num>
 </w:numbering>
 </file>
@@ -8168,7 +9834,7 @@
   <w:style w:type="paragraph" w:default="1" w:styleId="Normal">
     <w:name w:val="Normal"/>
     <w:qFormat/>
-    <w:rsid w:val="00FF1F97"/>
+    <w:rsid w:val="000822F1"/>
   </w:style>
   <w:style w:type="paragraph" w:styleId="Heading1">
     <w:name w:val="heading 1"/>
@@ -8686,6 +10352,41 @@
       <w:spacing w:val="5"/>
     </w:rPr>
   </w:style>
+  <w:style w:type="character" w:styleId="Hyperlink">
+    <w:name w:val="Hyperlink"/>
+    <w:basedOn w:val="DefaultParagraphFont"/>
+    <w:uiPriority w:val="99"/>
+    <w:unhideWhenUsed/>
+    <w:rsid w:val="000822F1"/>
+    <w:rPr>
+      <w:color w:val="467886" w:themeColor="hyperlink"/>
+      <w:u w:val="single"/>
+    </w:rPr>
+  </w:style>
+  <w:style w:type="character" w:styleId="Strong">
+    <w:name w:val="Strong"/>
+    <w:basedOn w:val="DefaultParagraphFont"/>
+    <w:uiPriority w:val="22"/>
+    <w:qFormat/>
+    <w:rsid w:val="000822F1"/>
+    <w:rPr>
+      <w:b/>
+      <w:bCs/>
+    </w:rPr>
+  </w:style>
+  <w:style w:type="character" w:styleId="HTMLCode">
+    <w:name w:val="HTML Code"/>
+    <w:basedOn w:val="DefaultParagraphFont"/>
+    <w:uiPriority w:val="99"/>
+    <w:semiHidden/>
+    <w:unhideWhenUsed/>
+    <w:rsid w:val="000822F1"/>
+    <w:rPr>
+      <w:rFonts w:ascii="Courier New" w:eastAsia="Times New Roman" w:hAnsi="Courier New" w:cs="Courier New"/>
+      <w:sz w:val="20"/>
+      <w:szCs w:val="20"/>
+    </w:rPr>
+  </w:style>
 </w:styles>
 </file>
 
@@ -8985,6 +10686,23 @@
 </file>
 
 <file path=customXml/item1.xml><?xml version="1.0" encoding="utf-8"?>
+<p:properties xmlns:p="http://schemas.microsoft.com/office/2006/metadata/properties" xmlns:xsi="http://www.w3.org/2001/XMLSchema-instance" xmlns:pc="http://schemas.microsoft.com/office/infopath/2007/PartnerControls">
+  <documentManagement>
+    <_activity xmlns="66def9ea-8e4b-4200-8b01-621e1ae0d9b4" xsi:nil="true"/>
+  </documentManagement>
+</p:properties>
+</file>
+
+<file path=customXml/item2.xml><?xml version="1.0" encoding="utf-8"?>
+<?mso-contentType ?>
+<FormTemplates xmlns="http://schemas.microsoft.com/sharepoint/v3/contenttype/forms">
+  <Display>DocumentLibraryForm</Display>
+  <Edit>DocumentLibraryForm</Edit>
+  <New>DocumentLibraryForm</New>
+</FormTemplates>
+</file>
+
+<file path=customXml/item3.xml><?xml version="1.0" encoding="utf-8"?>
 <ct:contentTypeSchema xmlns:ct="http://schemas.microsoft.com/office/2006/metadata/contentType" xmlns:ma="http://schemas.microsoft.com/office/2006/metadata/properties/metaAttributes" ct:_="" ma:_="" ma:contentTypeName="Document" ma:contentTypeID="0x01010063F5A2E207D6D0408EC55823087259C2" ma:contentTypeVersion="15" ma:contentTypeDescription="Create a new document." ma:contentTypeScope="" ma:versionID="e3915b63fc340bce23281785fe053814">
   <xsd:schema xmlns:xsd="http://www.w3.org/2001/XMLSchema" xmlns:xs="http://www.w3.org/2001/XMLSchema" xmlns:p="http://schemas.microsoft.com/office/2006/metadata/properties" xmlns:ns3="66def9ea-8e4b-4200-8b01-621e1ae0d9b4" xmlns:ns4="e72827b3-31c2-4680-86b0-d074b742b5cd" targetNamespace="http://schemas.microsoft.com/office/2006/metadata/properties" ma:root="true" ma:fieldsID="b0df4847516e57f0b152ebdb8c5c673b" ns3:_="" ns4:_="">
     <xsd:import namespace="66def9ea-8e4b-4200-8b01-621e1ae0d9b4"/>
@@ -9217,24 +10935,25 @@
 </ct:contentTypeSchema>
 </file>
 
-<file path=customXml/item2.xml><?xml version="1.0" encoding="utf-8"?>
-<?mso-contentType ?>
-<FormTemplates xmlns="http://schemas.microsoft.com/sharepoint/v3/contenttype/forms">
-  <Display>DocumentLibraryForm</Display>
-  <Edit>DocumentLibraryForm</Edit>
-  <New>DocumentLibraryForm</New>
-</FormTemplates>
+<file path=customXml/itemProps1.xml><?xml version="1.0" encoding="utf-8"?>
+<ds:datastoreItem xmlns:ds="http://schemas.openxmlformats.org/officeDocument/2006/customXml" ds:itemID="{34BD5CF2-921C-4C11-95DD-95DAE748625B}">
+  <ds:schemaRefs>
+    <ds:schemaRef ds:uri="http://schemas.microsoft.com/office/2006/metadata/properties"/>
+    <ds:schemaRef ds:uri="http://schemas.microsoft.com/office/infopath/2007/PartnerControls"/>
+    <ds:schemaRef ds:uri="66def9ea-8e4b-4200-8b01-621e1ae0d9b4"/>
+  </ds:schemaRefs>
+</ds:datastoreItem>
 </file>
 
-<file path=customXml/item3.xml><?xml version="1.0" encoding="utf-8"?>
-<p:properties xmlns:p="http://schemas.microsoft.com/office/2006/metadata/properties" xmlns:xsi="http://www.w3.org/2001/XMLSchema-instance" xmlns:pc="http://schemas.microsoft.com/office/infopath/2007/PartnerControls">
-  <documentManagement>
-    <_activity xmlns="66def9ea-8e4b-4200-8b01-621e1ae0d9b4" xsi:nil="true"/>
-  </documentManagement>
-</p:properties>
+<file path=customXml/itemProps2.xml><?xml version="1.0" encoding="utf-8"?>
+<ds:datastoreItem xmlns:ds="http://schemas.openxmlformats.org/officeDocument/2006/customXml" ds:itemID="{8C6E0A13-1FF1-4681-9D38-7FF5A5C5A456}">
+  <ds:schemaRefs>
+    <ds:schemaRef ds:uri="http://schemas.microsoft.com/sharepoint/v3/contenttype/forms"/>
+  </ds:schemaRefs>
+</ds:datastoreItem>
 </file>
 
-<file path=customXml/itemProps1.xml><?xml version="1.0" encoding="utf-8"?>
+<file path=customXml/itemProps3.xml><?xml version="1.0" encoding="utf-8"?>
 <ds:datastoreItem xmlns:ds="http://schemas.openxmlformats.org/officeDocument/2006/customXml" ds:itemID="{F207BBAD-2130-41C4-B4F4-116F2D483372}">
   <ds:schemaRefs>
     <ds:schemaRef ds:uri="http://schemas.microsoft.com/office/2006/metadata/contentType"/>
@@ -9251,22 +10970,4 @@
     <ds:schemaRef ds:uri="http://schemas.microsoft.com/internal/obd"/>
   </ds:schemaRefs>
 </ds:datastoreItem>
-</file>
-
-<file path=customXml/itemProps2.xml><?xml version="1.0" encoding="utf-8"?>
-<ds:datastoreItem xmlns:ds="http://schemas.openxmlformats.org/officeDocument/2006/customXml" ds:itemID="{8C6E0A13-1FF1-4681-9D38-7FF5A5C5A456}">
-  <ds:schemaRefs>
-    <ds:schemaRef ds:uri="http://schemas.microsoft.com/sharepoint/v3/contenttype/forms"/>
-  </ds:schemaRefs>
-</ds:datastoreItem>
-</file>
-
-<file path=customXml/itemProps3.xml><?xml version="1.0" encoding="utf-8"?>
-<ds:datastoreItem xmlns:ds="http://schemas.openxmlformats.org/officeDocument/2006/customXml" ds:itemID="{34BD5CF2-921C-4C11-95DD-95DAE748625B}">
-  <ds:schemaRefs>
-    <ds:schemaRef ds:uri="http://schemas.microsoft.com/office/2006/metadata/properties"/>
-    <ds:schemaRef ds:uri="http://schemas.microsoft.com/office/infopath/2007/PartnerControls"/>
-    <ds:schemaRef ds:uri="66def9ea-8e4b-4200-8b01-621e1ae0d9b4"/>
-  </ds:schemaRefs>
-</ds:datastoreItem>
 </file>